--- a/작업일지/06_01.docx
+++ b/작업일지/06_01.docx
@@ -76,6 +76,7 @@
               </w:rPr>
               <w:t xml:space="preserve">2019180049 </w:t>
             </w:r>
+            <w:proofErr w:type="spellStart"/>
             <w:r>
               <w:rPr>
                 <w:rFonts w:hint="eastAsia"/>
@@ -84,6 +85,7 @@
               </w:rPr>
               <w:t>윤우영</w:t>
             </w:r>
+            <w:proofErr w:type="spellEnd"/>
           </w:p>
           <w:p>
             <w:pPr>
@@ -170,6 +172,7 @@
                 <w:sz w:val="22"/>
               </w:rPr>
             </w:pPr>
+            <w:proofErr w:type="spellStart"/>
             <w:r>
               <w:rPr>
                 <w:rFonts w:hint="eastAsia"/>
@@ -178,6 +181,7 @@
               </w:rPr>
               <w:t>팀명</w:t>
             </w:r>
+            <w:proofErr w:type="spellEnd"/>
           </w:p>
         </w:tc>
         <w:tc>
@@ -193,6 +197,7 @@
                 <w:szCs w:val="28"/>
               </w:rPr>
             </w:pPr>
+            <w:proofErr w:type="spellStart"/>
             <w:r>
               <w:rPr>
                 <w:sz w:val="28"/>
@@ -200,6 +205,7 @@
               </w:rPr>
               <w:t>Survil</w:t>
             </w:r>
+            <w:proofErr w:type="spellEnd"/>
           </w:p>
         </w:tc>
       </w:tr>
@@ -311,14 +317,21 @@
                 <w:b/>
                 <w:sz w:val="22"/>
               </w:rPr>
-              <w:t>5.</w:t>
-            </w:r>
-            <w:r>
-              <w:rPr>
-                <w:b/>
-                <w:sz w:val="22"/>
-              </w:rPr>
-              <w:t>18</w:t>
+              <w:t>6</w:t>
+            </w:r>
+            <w:r>
+              <w:rPr>
+                <w:b/>
+                <w:sz w:val="22"/>
+              </w:rPr>
+              <w:t>.</w:t>
+            </w:r>
+            <w:r>
+              <w:rPr>
+                <w:b/>
+                <w:sz w:val="22"/>
+              </w:rPr>
+              <w:t>01</w:t>
             </w:r>
             <w:r>
               <w:rPr>
@@ -339,14 +352,21 @@
                 <w:b/>
                 <w:sz w:val="22"/>
               </w:rPr>
-              <w:t>5.</w:t>
-            </w:r>
-            <w:r>
-              <w:rPr>
-                <w:b/>
-                <w:sz w:val="22"/>
-              </w:rPr>
-              <w:t>24</w:t>
+              <w:t>6</w:t>
+            </w:r>
+            <w:r>
+              <w:rPr>
+                <w:b/>
+                <w:sz w:val="22"/>
+              </w:rPr>
+              <w:t>.</w:t>
+            </w:r>
+            <w:r>
+              <w:rPr>
+                <w:b/>
+                <w:sz w:val="22"/>
+              </w:rPr>
+              <w:t>07</w:t>
             </w:r>
           </w:p>
         </w:tc>
@@ -448,12 +468,21 @@
                 <w:b/>
               </w:rPr>
             </w:pPr>
+            <w:proofErr w:type="spellStart"/>
             <w:r>
               <w:rPr>
                 <w:rFonts w:hint="eastAsia"/>
                 <w:b/>
               </w:rPr>
-              <w:t>윤우영:</w:t>
+              <w:t>윤우영</w:t>
+            </w:r>
+            <w:proofErr w:type="spellEnd"/>
+            <w:r>
+              <w:rPr>
+                <w:rFonts w:hint="eastAsia"/>
+                <w:b/>
+              </w:rPr>
+              <w:t>:</w:t>
             </w:r>
             <w:r>
               <w:rPr>
@@ -507,59 +536,20 @@
                 <w:rFonts w:hint="eastAsia"/>
                 <w:b/>
               </w:rPr>
-              <w:t xml:space="preserve">이벤트 </w:t>
-            </w:r>
-            <w:r>
-              <w:rPr>
-                <w:b/>
-              </w:rPr>
-              <w:t>UI</w:t>
+              <w:t>탐험대 마을복귀 시 자원,</w:t>
+            </w:r>
+            <w:r>
+              <w:rPr>
+                <w:b/>
+              </w:rPr>
+              <w:t xml:space="preserve"> </w:t>
             </w:r>
             <w:r>
               <w:rPr>
                 <w:rFonts w:hint="eastAsia"/>
                 <w:b/>
               </w:rPr>
-              <w:t>추가,</w:t>
-            </w:r>
-            <w:r>
-              <w:rPr>
-                <w:b/>
-              </w:rPr>
-              <w:t xml:space="preserve"> </w:t>
-            </w:r>
-            <w:r>
-              <w:rPr>
-                <w:rFonts w:hint="eastAsia"/>
-                <w:b/>
-              </w:rPr>
-              <w:t>이벤트 생성,</w:t>
-            </w:r>
-            <w:r>
-              <w:rPr>
-                <w:b/>
-              </w:rPr>
-              <w:t xml:space="preserve"> </w:t>
-            </w:r>
-            <w:r>
-              <w:rPr>
-                <w:rFonts w:hint="eastAsia"/>
-                <w:b/>
-              </w:rPr>
-              <w:t>이벤트 종류 추가,</w:t>
-            </w:r>
-            <w:r>
-              <w:rPr>
-                <w:b/>
-              </w:rPr>
-              <w:t xml:space="preserve"> </w:t>
-            </w:r>
-            <w:r>
-              <w:rPr>
-                <w:rFonts w:hint="eastAsia"/>
-                <w:b/>
-              </w:rPr>
-              <w:t>이벤트 상호작용</w:t>
+              <w:t>시민 추가</w:t>
             </w:r>
           </w:p>
           <w:p>
@@ -641,6 +631,7 @@
           <w:sz w:val="22"/>
         </w:rPr>
       </w:pPr>
+      <w:proofErr w:type="spellStart"/>
       <w:r>
         <w:rPr>
           <w:rFonts w:hint="eastAsia"/>
@@ -649,6 +640,7 @@
         </w:rPr>
         <w:t>윤우영</w:t>
       </w:r>
+      <w:proofErr w:type="spellEnd"/>
       <w:r>
         <w:rPr>
           <w:sz w:val="22"/>
@@ -975,10 +967,10 @@
         </w:rPr>
         <w:lastRenderedPageBreak/>
         <w:drawing>
-          <wp:inline distT="0" distB="0" distL="0" distR="0" wp14:anchorId="57F85407" wp14:editId="3C394C16">
-            <wp:extent cx="5562600" cy="3390900"/>
-            <wp:effectExtent l="0" t="0" r="0" b="0"/>
-            <wp:docPr id="1052683861" name="그림 1"/>
+          <wp:inline distT="0" distB="0" distL="0" distR="0" wp14:anchorId="59C79104" wp14:editId="268B2A7C">
+            <wp:extent cx="6639560" cy="4953635"/>
+            <wp:effectExtent l="0" t="0" r="8890" b="0"/>
+            <wp:docPr id="1796462010" name="그림 1"/>
             <wp:cNvGraphicFramePr>
               <a:graphicFrameLocks xmlns:a="http://schemas.openxmlformats.org/drawingml/2006/main" noChangeAspect="1"/>
             </wp:cNvGraphicFramePr>
@@ -1007,7 +999,7 @@
                   <pic:spPr bwMode="auto">
                     <a:xfrm>
                       <a:off x="0" y="0"/>
-                      <a:ext cx="5562600" cy="3390900"/>
+                      <a:ext cx="6639560" cy="4953635"/>
                     </a:xfrm>
                     <a:prstGeom prst="rect">
                       <a:avLst/>
@@ -1037,26 +1029,12 @@
           <w:bCs/>
           <w:sz w:val="22"/>
         </w:rPr>
-        <w:t xml:space="preserve">일단 이벤트 </w:t>
-      </w:r>
-      <w:r>
-        <w:rPr>
-          <w:bCs/>
-          <w:sz w:val="22"/>
-        </w:rPr>
-        <w:t>200</w:t>
-      </w:r>
-      <w:r>
-        <w:rPr>
-          <w:rFonts w:hint="eastAsia"/>
-          <w:bCs/>
-          <w:sz w:val="22"/>
-        </w:rPr>
-        <w:t>개를 맵 무작위로 배치하였습니다.</w:t>
+        <w:t>탐험대 이벤트</w:t>
       </w:r>
     </w:p>
     <w:p>
       <w:pPr>
+        <w:ind w:firstLine="800"/>
         <w:rPr>
           <w:bCs/>
           <w:sz w:val="22"/>
@@ -1068,7 +1046,40 @@
           <w:bCs/>
           <w:sz w:val="22"/>
         </w:rPr>
-        <w:t>미니맵에 표시되게 하였습니다.</w:t>
+        <w:t xml:space="preserve"> </w:t>
+      </w:r>
+      <w:r>
+        <w:rPr>
+          <w:bCs/>
+          <w:sz w:val="22"/>
+        </w:rPr>
+        <w:t>UI</w:t>
+      </w:r>
+      <w:r>
+        <w:rPr>
+          <w:rFonts w:hint="eastAsia"/>
+          <w:bCs/>
+          <w:sz w:val="22"/>
+        </w:rPr>
+        <w:t xml:space="preserve">에서 마을 버튼을 누르거나 직접 </w:t>
+      </w:r>
+      <w:proofErr w:type="gramStart"/>
+      <w:r>
+        <w:rPr>
+          <w:rFonts w:hint="eastAsia"/>
+          <w:bCs/>
+          <w:sz w:val="22"/>
+        </w:rPr>
+        <w:t>이동 시키거나</w:t>
+      </w:r>
+      <w:proofErr w:type="gramEnd"/>
+      <w:r>
+        <w:rPr>
+          <w:rFonts w:hint="eastAsia"/>
+          <w:bCs/>
+          <w:sz w:val="22"/>
+        </w:rPr>
+        <w:t xml:space="preserve"> 선택지에서 호위를 선택했다면 </w:t>
       </w:r>
     </w:p>
     <w:p>
@@ -1078,6 +1089,28 @@
           <w:sz w:val="22"/>
         </w:rPr>
       </w:pPr>
+      <w:r>
+        <w:rPr>
+          <w:bCs/>
+          <w:sz w:val="22"/>
+        </w:rPr>
+        <w:tab/>
+      </w:r>
+      <w:r>
+        <w:rPr>
+          <w:rFonts w:hint="eastAsia"/>
+          <w:bCs/>
+          <w:sz w:val="22"/>
+        </w:rPr>
+        <w:t>마을로 이동</w:t>
+      </w:r>
+      <w:r>
+        <w:rPr>
+          <w:bCs/>
+          <w:sz w:val="22"/>
+        </w:rPr>
+        <w:t xml:space="preserve"> </w:t>
+      </w:r>
     </w:p>
     <w:p>
       <w:pPr>
@@ -1089,14 +1122,72 @@
       <w:r>
         <w:rPr>
           <w:bCs/>
+          <w:sz w:val="22"/>
+        </w:rPr>
+        <w:tab/>
+      </w:r>
+      <w:r>
+        <w:rPr>
+          <w:rFonts w:hint="eastAsia"/>
+          <w:bCs/>
+          <w:sz w:val="22"/>
+        </w:rPr>
+        <w:t>마을로 이동 후 일정 범위안에 들어가면 자원과 시민이 증가함.</w:t>
+      </w:r>
+    </w:p>
+    <w:p>
+      <w:pPr>
+        <w:rPr>
+          <w:bCs/>
+          <w:sz w:val="22"/>
+        </w:rPr>
+      </w:pPr>
+      <w:r>
+        <w:rPr>
+          <w:bCs/>
+          <w:sz w:val="22"/>
+        </w:rPr>
+        <w:tab/>
+      </w:r>
+      <w:r>
+        <w:rPr>
+          <w:rFonts w:hint="eastAsia"/>
+          <w:bCs/>
+          <w:sz w:val="22"/>
+        </w:rPr>
+        <w:t xml:space="preserve">마을 범위 내에서 휴지통 버튼을 누른다면 다시 시민으로 </w:t>
+      </w:r>
+      <w:proofErr w:type="spellStart"/>
+      <w:r>
+        <w:rPr>
+          <w:rFonts w:hint="eastAsia"/>
+          <w:bCs/>
+          <w:sz w:val="22"/>
+        </w:rPr>
+        <w:t>돌아감</w:t>
+      </w:r>
+      <w:proofErr w:type="spellEnd"/>
+    </w:p>
+    <w:p>
+      <w:pPr>
+        <w:rPr>
+          <w:rFonts w:hint="eastAsia"/>
+          <w:bCs/>
+          <w:sz w:val="22"/>
+        </w:rPr>
+      </w:pPr>
+      <w:r>
+        <w:rPr>
+          <w:bCs/>
           <w:noProof/>
           <w:sz w:val="22"/>
         </w:rPr>
+        <w:lastRenderedPageBreak/>
         <w:drawing>
-          <wp:inline distT="0" distB="0" distL="0" distR="0" wp14:anchorId="5043CDBA" wp14:editId="0BD069CD">
-            <wp:extent cx="6638925" cy="4143375"/>
-            <wp:effectExtent l="0" t="0" r="9525" b="9525"/>
-            <wp:docPr id="2022851571" name="그림 2"/>
+          <wp:inline distT="0" distB="0" distL="0" distR="0" wp14:anchorId="6B867C61" wp14:editId="73A56848">
+            <wp:extent cx="6639560" cy="3903980"/>
+            <wp:effectExtent l="0" t="0" r="8890" b="1270"/>
+            <wp:docPr id="1424626770" name="그림 2"/>
             <wp:cNvGraphicFramePr>
               <a:graphicFrameLocks xmlns:a="http://schemas.openxmlformats.org/drawingml/2006/main" noChangeAspect="1"/>
             </wp:cNvGraphicFramePr>
@@ -1125,7 +1216,7 @@
                   <pic:spPr bwMode="auto">
                     <a:xfrm>
                       <a:off x="0" y="0"/>
-                      <a:ext cx="6638925" cy="4143375"/>
+                      <a:ext cx="6639560" cy="3903980"/>
                     </a:xfrm>
                     <a:prstGeom prst="rect">
                       <a:avLst/>
@@ -1141,111 +1232,18 @@
           </wp:inline>
         </w:drawing>
       </w:r>
-    </w:p>
-    <w:p>
-      <w:pPr>
-        <w:rPr>
-          <w:bCs/>
-          <w:sz w:val="22"/>
-        </w:rPr>
-      </w:pPr>
-      <w:r>
-        <w:rPr>
-          <w:rFonts w:hint="eastAsia"/>
-          <w:bCs/>
-          <w:sz w:val="22"/>
-        </w:rPr>
-        <w:t xml:space="preserve">이후 모든 이벤트가 보이는 것이 아닌 </w:t>
-      </w:r>
-      <w:r>
-        <w:rPr>
-          <w:bCs/>
-          <w:sz w:val="22"/>
-        </w:rPr>
-        <w:t>Army</w:t>
-      </w:r>
-      <w:r>
-        <w:rPr>
-          <w:rFonts w:hint="eastAsia"/>
-          <w:bCs/>
-          <w:sz w:val="22"/>
-        </w:rPr>
-        <w:t>가 근처를 지나갈 때만 이벤트가 표시되게 하였습니다.</w:t>
-      </w:r>
-    </w:p>
-    <w:p>
-      <w:pPr>
-        <w:rPr>
-          <w:bCs/>
-          <w:sz w:val="22"/>
-        </w:rPr>
-      </w:pPr>
-      <w:r>
-        <w:rPr>
-          <w:rFonts w:hint="eastAsia"/>
-          <w:bCs/>
-          <w:sz w:val="22"/>
-        </w:rPr>
-        <w:t xml:space="preserve"> </w:t>
-      </w:r>
-      <w:r>
-        <w:rPr>
-          <w:rFonts w:hint="eastAsia"/>
-          <w:bCs/>
-          <w:sz w:val="22"/>
-        </w:rPr>
-        <w:t xml:space="preserve">이벤트에 </w:t>
-      </w:r>
-      <w:r>
-        <w:rPr>
-          <w:bCs/>
-          <w:sz w:val="22"/>
-        </w:rPr>
-        <w:t>Army</w:t>
-      </w:r>
-      <w:r>
-        <w:rPr>
-          <w:rFonts w:hint="eastAsia"/>
-          <w:bCs/>
-          <w:sz w:val="22"/>
-        </w:rPr>
-        <w:t xml:space="preserve">가 접근한다면 </w:t>
-      </w:r>
-      <w:r>
-        <w:rPr>
-          <w:bCs/>
-          <w:sz w:val="22"/>
-        </w:rPr>
-        <w:t>UI</w:t>
-      </w:r>
-      <w:r>
-        <w:rPr>
-          <w:rFonts w:hint="eastAsia"/>
-          <w:bCs/>
-          <w:sz w:val="22"/>
-        </w:rPr>
-        <w:t>창이 띄어집니다.</w:t>
-      </w:r>
-    </w:p>
-    <w:p>
-      <w:pPr>
-        <w:rPr>
-          <w:bCs/>
-          <w:sz w:val="22"/>
-        </w:rPr>
-      </w:pPr>
-      <w:r>
-        <w:rPr>
+      <w:r>
+        <w:rPr>
+          <w:rFonts w:hint="eastAsia"/>
           <w:bCs/>
           <w:noProof/>
           <w:sz w:val="22"/>
         </w:rPr>
-        <w:lastRenderedPageBreak/>
         <w:drawing>
-          <wp:inline distT="0" distB="0" distL="0" distR="0" wp14:anchorId="48FA6E82" wp14:editId="5BF8014C">
-            <wp:extent cx="6599555" cy="3752850"/>
-            <wp:effectExtent l="0" t="0" r="0" b="0"/>
-            <wp:docPr id="1437059598" name="그림 3"/>
+          <wp:inline distT="0" distB="0" distL="0" distR="0" wp14:anchorId="78A48B65" wp14:editId="29DBDC0D">
+            <wp:extent cx="6639560" cy="4373245"/>
+            <wp:effectExtent l="0" t="0" r="8890" b="8255"/>
+            <wp:docPr id="1114719588" name="그림 4"/>
             <wp:cNvGraphicFramePr>
               <a:graphicFrameLocks xmlns:a="http://schemas.openxmlformats.org/drawingml/2006/main" noChangeAspect="1"/>
             </wp:cNvGraphicFramePr>
@@ -1253,7 +1251,7 @@
               <a:graphicData uri="http://schemas.openxmlformats.org/drawingml/2006/picture">
                 <pic:pic xmlns:pic="http://schemas.openxmlformats.org/drawingml/2006/picture">
                   <pic:nvPicPr>
-                    <pic:cNvPr id="0" name="Picture 3"/>
+                    <pic:cNvPr id="0" name="Picture 4"/>
                     <pic:cNvPicPr>
                       <a:picLocks noChangeAspect="1" noChangeArrowheads="1"/>
                     </pic:cNvPicPr>
@@ -1274,7 +1272,7 @@
                   <pic:spPr bwMode="auto">
                     <a:xfrm>
                       <a:off x="0" y="0"/>
-                      <a:ext cx="6599555" cy="3752850"/>
+                      <a:ext cx="6639560" cy="4373245"/>
                     </a:xfrm>
                     <a:prstGeom prst="rect">
                       <a:avLst/>
@@ -1294,6 +1292,7 @@
     <w:p>
       <w:pPr>
         <w:rPr>
+          <w:rFonts w:hint="eastAsia"/>
           <w:bCs/>
           <w:sz w:val="22"/>
         </w:rPr>
@@ -1302,436 +1301,33 @@
     <w:p>
       <w:pPr>
         <w:rPr>
-          <w:bCs/>
-          <w:sz w:val="22"/>
-        </w:rPr>
-      </w:pPr>
+          <w:sz w:val="22"/>
+        </w:rPr>
+      </w:pPr>
+      <w:r>
+        <w:rPr>
+          <w:rFonts w:hint="eastAsia"/>
+          <w:sz w:val="32"/>
+          <w:szCs w:val="32"/>
+        </w:rPr>
+        <w:t>김지호</w:t>
+      </w:r>
+      <w:r>
+        <w:rPr>
+          <w:sz w:val="22"/>
+        </w:rPr>
+        <w:t>:</w:t>
+      </w:r>
+      <w:r>
+        <w:rPr>
+          <w:sz w:val="22"/>
+        </w:rPr>
+        <w:t xml:space="preserve"> </w:t>
+      </w:r>
     </w:p>
     <w:p>
       <w:pPr>
         <w:rPr>
-          <w:bCs/>
-          <w:sz w:val="22"/>
-        </w:rPr>
-      </w:pPr>
-      <w:r>
-        <w:rPr>
-          <w:rFonts w:hint="eastAsia"/>
-          <w:bCs/>
-          <w:sz w:val="22"/>
-        </w:rPr>
-        <w:t>이미지는 구하지 못해 임시 이미지를 사용하였습니다.</w:t>
-      </w:r>
-    </w:p>
-    <w:p>
-      <w:pPr>
-        <w:rPr>
-          <w:bCs/>
-          <w:sz w:val="22"/>
-        </w:rPr>
-      </w:pPr>
-      <w:r>
-        <w:rPr>
-          <w:rFonts w:hint="eastAsia"/>
-          <w:bCs/>
-          <w:sz w:val="22"/>
-        </w:rPr>
-        <w:t xml:space="preserve">현재 이벤트의 종류는 </w:t>
-      </w:r>
-      <w:r>
-        <w:rPr>
-          <w:bCs/>
-          <w:sz w:val="22"/>
-        </w:rPr>
-        <w:t>6</w:t>
-      </w:r>
-      <w:r>
-        <w:rPr>
-          <w:rFonts w:hint="eastAsia"/>
-          <w:bCs/>
-          <w:sz w:val="22"/>
-        </w:rPr>
-        <w:t>가지로 자원 획득 이벤트만 있습니다.</w:t>
-      </w:r>
-    </w:p>
-    <w:p>
-      <w:pPr>
-        <w:rPr>
-          <w:bCs/>
-          <w:sz w:val="22"/>
-        </w:rPr>
-      </w:pPr>
-    </w:p>
-    <w:p>
-      <w:pPr>
-        <w:rPr>
-          <w:bCs/>
-          <w:sz w:val="22"/>
-        </w:rPr>
-      </w:pPr>
-      <w:r>
-        <w:rPr>
-          <w:rFonts w:hint="eastAsia"/>
-          <w:bCs/>
-          <w:sz w:val="22"/>
-        </w:rPr>
-        <w:t xml:space="preserve">버튼을 누르면 </w:t>
-      </w:r>
-      <w:r>
-        <w:rPr>
-          <w:bCs/>
-          <w:sz w:val="22"/>
-        </w:rPr>
-        <w:t>UI</w:t>
-      </w:r>
-      <w:r>
-        <w:rPr>
-          <w:rFonts w:hint="eastAsia"/>
-          <w:bCs/>
-          <w:sz w:val="22"/>
-        </w:rPr>
-        <w:t>창이 닫힙니다.</w:t>
-      </w:r>
-    </w:p>
-    <w:p>
-      <w:pPr>
-        <w:rPr>
-          <w:bCs/>
-          <w:sz w:val="22"/>
-        </w:rPr>
-      </w:pPr>
-    </w:p>
-    <w:p>
-      <w:pPr>
-        <w:rPr>
-          <w:bCs/>
-          <w:sz w:val="22"/>
-        </w:rPr>
-      </w:pPr>
-      <w:r>
-        <w:rPr>
-          <w:rFonts w:hint="eastAsia"/>
-          <w:bCs/>
-          <w:sz w:val="22"/>
-        </w:rPr>
-        <w:t>현재 문제점</w:t>
-      </w:r>
-    </w:p>
-    <w:p>
-      <w:pPr>
-        <w:pStyle w:val="a4"/>
-        <w:numPr>
-          <w:ilvl w:val="0"/>
-          <w:numId w:val="2"/>
-        </w:numPr>
-        <w:ind w:leftChars="0"/>
-        <w:rPr>
-          <w:bCs/>
-          <w:sz w:val="22"/>
-        </w:rPr>
-      </w:pPr>
-      <w:r>
-        <w:rPr>
-          <w:rFonts w:hint="eastAsia"/>
-          <w:bCs/>
-          <w:sz w:val="22"/>
-        </w:rPr>
-        <w:t>아직 버튼 상호작용이 없음</w:t>
-      </w:r>
-    </w:p>
-    <w:p>
-      <w:pPr>
-        <w:pStyle w:val="a4"/>
-        <w:numPr>
-          <w:ilvl w:val="1"/>
-          <w:numId w:val="2"/>
-        </w:numPr>
-        <w:ind w:leftChars="0"/>
-        <w:rPr>
-          <w:bCs/>
-          <w:sz w:val="22"/>
-        </w:rPr>
-      </w:pPr>
-      <w:r>
-        <w:rPr>
-          <w:rFonts w:hint="eastAsia"/>
-          <w:bCs/>
-          <w:sz w:val="22"/>
-        </w:rPr>
-        <w:t>아직 구현하지 못함</w:t>
-      </w:r>
-    </w:p>
-    <w:p>
-      <w:pPr>
-        <w:pStyle w:val="a4"/>
-        <w:numPr>
-          <w:ilvl w:val="0"/>
-          <w:numId w:val="2"/>
-        </w:numPr>
-        <w:ind w:leftChars="0"/>
-        <w:rPr>
-          <w:bCs/>
-          <w:sz w:val="22"/>
-        </w:rPr>
-      </w:pPr>
-      <w:r>
-        <w:rPr>
-          <w:rFonts w:hint="eastAsia"/>
-          <w:bCs/>
-          <w:sz w:val="22"/>
-        </w:rPr>
-        <w:t>현재는 A</w:t>
-      </w:r>
-      <w:r>
-        <w:rPr>
-          <w:bCs/>
-          <w:sz w:val="22"/>
-        </w:rPr>
-        <w:t>rmy</w:t>
-      </w:r>
-      <w:r>
-        <w:rPr>
-          <w:rFonts w:hint="eastAsia"/>
-          <w:bCs/>
-          <w:sz w:val="22"/>
-        </w:rPr>
-        <w:t xml:space="preserve">가 접근만하면 </w:t>
-      </w:r>
-      <w:r>
-        <w:rPr>
-          <w:bCs/>
-          <w:sz w:val="22"/>
-        </w:rPr>
-        <w:t>UI</w:t>
-      </w:r>
-      <w:r>
-        <w:rPr>
-          <w:rFonts w:hint="eastAsia"/>
-          <w:bCs/>
-          <w:sz w:val="22"/>
-        </w:rPr>
-        <w:t xml:space="preserve">창이 띄어지기 때문에 </w:t>
-      </w:r>
-    </w:p>
-    <w:p>
-      <w:pPr>
-        <w:pStyle w:val="a4"/>
-        <w:numPr>
-          <w:ilvl w:val="1"/>
-          <w:numId w:val="2"/>
-        </w:numPr>
-        <w:ind w:leftChars="0"/>
-        <w:rPr>
-          <w:bCs/>
-          <w:sz w:val="22"/>
-        </w:rPr>
-      </w:pPr>
-      <w:r>
-        <w:rPr>
-          <w:rFonts w:hint="eastAsia"/>
-          <w:bCs/>
-          <w:sz w:val="22"/>
-        </w:rPr>
-        <w:t>U</w:t>
-      </w:r>
-      <w:r>
-        <w:rPr>
-          <w:bCs/>
-          <w:sz w:val="22"/>
-        </w:rPr>
-        <w:t>I</w:t>
-      </w:r>
-      <w:r>
-        <w:rPr>
-          <w:rFonts w:hint="eastAsia"/>
-          <w:bCs/>
-          <w:sz w:val="22"/>
-        </w:rPr>
-        <w:t xml:space="preserve">창이 중복해서 띄어지거나 한 </w:t>
-      </w:r>
-      <w:r>
-        <w:rPr>
-          <w:bCs/>
-          <w:sz w:val="22"/>
-        </w:rPr>
-        <w:t>Event</w:t>
-      </w:r>
-      <w:r>
-        <w:rPr>
-          <w:rFonts w:hint="eastAsia"/>
-          <w:bCs/>
-          <w:sz w:val="22"/>
-        </w:rPr>
-        <w:t>가 사라질 수도 있음(예상)</w:t>
-      </w:r>
-    </w:p>
-    <w:p>
-      <w:pPr>
-        <w:pStyle w:val="a4"/>
-        <w:numPr>
-          <w:ilvl w:val="1"/>
-          <w:numId w:val="2"/>
-        </w:numPr>
-        <w:ind w:leftChars="0"/>
-        <w:rPr>
-          <w:bCs/>
-          <w:sz w:val="22"/>
-        </w:rPr>
-      </w:pPr>
-      <w:r>
-        <w:rPr>
-          <w:rFonts w:hint="eastAsia"/>
-          <w:bCs/>
-          <w:sz w:val="22"/>
-        </w:rPr>
-        <w:t xml:space="preserve">추후 </w:t>
-      </w:r>
-      <w:r>
-        <w:rPr>
-          <w:bCs/>
-          <w:sz w:val="22"/>
-        </w:rPr>
-        <w:t>UI</w:t>
-      </w:r>
-      <w:r>
-        <w:rPr>
-          <w:rFonts w:hint="eastAsia"/>
-          <w:bCs/>
-          <w:sz w:val="22"/>
-        </w:rPr>
-        <w:t>창을 바로 띄우는 것이 아닌 좌측에 원으로 이벤트 발생을 표시해서</w:t>
-      </w:r>
-    </w:p>
-    <w:p>
-      <w:pPr>
-        <w:pStyle w:val="a4"/>
-        <w:ind w:leftChars="0" w:left="1200"/>
-        <w:rPr>
-          <w:bCs/>
-          <w:sz w:val="22"/>
-        </w:rPr>
-      </w:pPr>
-      <w:r>
-        <w:rPr>
-          <w:rFonts w:hint="eastAsia"/>
-          <w:bCs/>
-          <w:sz w:val="22"/>
-        </w:rPr>
-        <w:t xml:space="preserve">클릭하면 이벤트 </w:t>
-      </w:r>
-      <w:r>
-        <w:rPr>
-          <w:bCs/>
-          <w:sz w:val="22"/>
-        </w:rPr>
-        <w:t xml:space="preserve">UI </w:t>
-      </w:r>
-      <w:r>
-        <w:rPr>
-          <w:rFonts w:hint="eastAsia"/>
-          <w:bCs/>
-          <w:sz w:val="22"/>
-        </w:rPr>
-        <w:t>창을 띄우는 것으로 구현할 예정</w:t>
-      </w:r>
-    </w:p>
-    <w:p>
-      <w:pPr>
-        <w:pStyle w:val="a4"/>
-        <w:numPr>
-          <w:ilvl w:val="0"/>
-          <w:numId w:val="2"/>
-        </w:numPr>
-        <w:ind w:leftChars="0"/>
-        <w:rPr>
-          <w:bCs/>
-          <w:sz w:val="22"/>
-        </w:rPr>
-      </w:pPr>
-      <w:r>
-        <w:rPr>
-          <w:rFonts w:hint="eastAsia"/>
-          <w:bCs/>
-          <w:sz w:val="22"/>
-        </w:rPr>
-        <w:t xml:space="preserve">부족한 </w:t>
-      </w:r>
-      <w:r>
-        <w:rPr>
-          <w:bCs/>
-          <w:sz w:val="22"/>
-        </w:rPr>
-        <w:t xml:space="preserve">Event </w:t>
-      </w:r>
-      <w:r>
-        <w:rPr>
-          <w:rFonts w:hint="eastAsia"/>
-          <w:bCs/>
-          <w:sz w:val="22"/>
-        </w:rPr>
-        <w:t>종류</w:t>
-      </w:r>
-    </w:p>
-    <w:p>
-      <w:pPr>
-        <w:pStyle w:val="a4"/>
-        <w:numPr>
-          <w:ilvl w:val="1"/>
-          <w:numId w:val="2"/>
-        </w:numPr>
-        <w:ind w:leftChars="0"/>
-        <w:rPr>
-          <w:bCs/>
-          <w:sz w:val="22"/>
-        </w:rPr>
-      </w:pPr>
-      <w:r>
-        <w:rPr>
-          <w:rFonts w:hint="eastAsia"/>
-          <w:bCs/>
-          <w:sz w:val="22"/>
-        </w:rPr>
-        <w:t>추후 추가 예정</w:t>
-      </w:r>
-    </w:p>
-    <w:p>
-      <w:pPr>
-        <w:rPr>
-          <w:bCs/>
-          <w:sz w:val="22"/>
-        </w:rPr>
-      </w:pPr>
-    </w:p>
-    <w:p>
-      <w:pPr>
-        <w:rPr>
-          <w:sz w:val="22"/>
-        </w:rPr>
-      </w:pPr>
-      <w:r>
-        <w:rPr>
-          <w:rFonts w:hint="eastAsia"/>
-          <w:sz w:val="32"/>
-          <w:szCs w:val="32"/>
-        </w:rPr>
-        <w:t>김지호</w:t>
-      </w:r>
-      <w:r>
-        <w:rPr>
-          <w:sz w:val="22"/>
-        </w:rPr>
-        <w:t>:</w:t>
-      </w:r>
-      <w:r>
-        <w:rPr>
-          <w:sz w:val="22"/>
-        </w:rPr>
-        <w:t xml:space="preserve"> </w:t>
-      </w:r>
-    </w:p>
-    <w:p>
-      <w:pPr>
-        <w:rPr>
           <w:sz w:val="22"/>
         </w:rPr>
       </w:pPr>
@@ -1740,6 +1336,7 @@
           <w:noProof/>
           <w:sz w:val="22"/>
         </w:rPr>
+        <w:lastRenderedPageBreak/>
         <w:drawing>
           <wp:inline distT="0" distB="0" distL="0" distR="0" wp14:anchorId="1F6660DC" wp14:editId="1E588F8B">
             <wp:extent cx="1478915" cy="2465070"/>
@@ -1833,16 +1430,31 @@
     <w:p>
       <w:pPr>
         <w:rPr>
-          <w:rFonts w:hint="eastAsia"/>
-          <w:sz w:val="22"/>
-        </w:rPr>
-      </w:pPr>
-      <w:r>
-        <w:rPr>
-          <w:rFonts w:hint="eastAsia"/>
-          <w:sz w:val="22"/>
-        </w:rPr>
-        <w:t>B버튼과 뒤로가기 버튼</w:t>
+          <w:sz w:val="22"/>
+        </w:rPr>
+      </w:pPr>
+      <w:r>
+        <w:rPr>
+          <w:rFonts w:hint="eastAsia"/>
+          <w:sz w:val="22"/>
+        </w:rPr>
+        <w:t xml:space="preserve">B버튼과 </w:t>
+      </w:r>
+      <w:proofErr w:type="spellStart"/>
+      <w:r>
+        <w:rPr>
+          <w:rFonts w:hint="eastAsia"/>
+          <w:sz w:val="22"/>
+        </w:rPr>
+        <w:t>뒤로가기</w:t>
+      </w:r>
+      <w:proofErr w:type="spellEnd"/>
+      <w:r>
+        <w:rPr>
+          <w:rFonts w:hint="eastAsia"/>
+          <w:sz w:val="22"/>
+        </w:rPr>
+        <w:t xml:space="preserve"> 버튼</w:t>
       </w:r>
       <w:r>
         <w:rPr>
@@ -1855,7 +1467,15 @@
           <w:rFonts w:hint="eastAsia"/>
           <w:sz w:val="22"/>
         </w:rPr>
-        <w:t xml:space="preserve"> b</w:t>
+        <w:t xml:space="preserve"> </w:t>
+      </w:r>
+      <w:proofErr w:type="spellStart"/>
+      <w:r>
+        <w:rPr>
+          <w:rFonts w:hint="eastAsia"/>
+          <w:sz w:val="22"/>
+        </w:rPr>
+        <w:t>b</w:t>
       </w:r>
       <w:r>
         <w:rPr>
@@ -1876,6 +1496,7 @@
         </w:rPr>
         <w:t>ode</w:t>
       </w:r>
+      <w:proofErr w:type="spellEnd"/>
       <w:r>
         <w:rPr>
           <w:rFonts w:hint="eastAsia"/>
@@ -2107,12 +1728,21 @@
                 <w:sz w:val="22"/>
               </w:rPr>
             </w:pPr>
+            <w:proofErr w:type="spellStart"/>
             <w:r>
               <w:rPr>
                 <w:rFonts w:hint="eastAsia"/>
                 <w:sz w:val="22"/>
               </w:rPr>
-              <w:t>윤우영:</w:t>
+              <w:t>윤우영</w:t>
+            </w:r>
+            <w:proofErr w:type="spellEnd"/>
+            <w:r>
+              <w:rPr>
+                <w:rFonts w:hint="eastAsia"/>
+                <w:sz w:val="22"/>
+              </w:rPr>
+              <w:t>:</w:t>
             </w:r>
           </w:p>
           <w:p>

--- a/작업일지/06_01.docx
+++ b/작업일지/06_01.docx
@@ -76,7 +76,6 @@
               </w:rPr>
               <w:t xml:space="preserve">2019180049 </w:t>
             </w:r>
-            <w:proofErr w:type="spellStart"/>
             <w:r>
               <w:rPr>
                 <w:rFonts w:hint="eastAsia"/>
@@ -85,7 +84,6 @@
               </w:rPr>
               <w:t>윤우영</w:t>
             </w:r>
-            <w:proofErr w:type="spellEnd"/>
           </w:p>
           <w:p>
             <w:pPr>
@@ -250,16 +248,9 @@
             </w:pPr>
             <w:r>
               <w:rPr>
-                <w:rFonts w:hint="eastAsia"/>
-                <w:b/>
-              </w:rPr>
-              <w:t>2</w:t>
-            </w:r>
-            <w:r>
-              <w:rPr>
-                <w:b/>
-              </w:rPr>
-              <w:t>0</w:t>
+                <w:b/>
+              </w:rPr>
+              <w:t>22</w:t>
             </w:r>
           </w:p>
         </w:tc>
@@ -468,21 +459,12 @@
                 <w:b/>
               </w:rPr>
             </w:pPr>
-            <w:proofErr w:type="spellStart"/>
             <w:r>
               <w:rPr>
                 <w:rFonts w:hint="eastAsia"/>
                 <w:b/>
               </w:rPr>
-              <w:t>윤우영</w:t>
-            </w:r>
-            <w:proofErr w:type="spellEnd"/>
-            <w:r>
-              <w:rPr>
-                <w:rFonts w:hint="eastAsia"/>
-                <w:b/>
-              </w:rPr>
-              <w:t>:</w:t>
+              <w:t>윤우영:</w:t>
             </w:r>
             <w:r>
               <w:rPr>
@@ -631,7 +613,6 @@
           <w:sz w:val="22"/>
         </w:rPr>
       </w:pPr>
-      <w:proofErr w:type="spellStart"/>
       <w:r>
         <w:rPr>
           <w:rFonts w:hint="eastAsia"/>
@@ -640,278 +621,11 @@
         </w:rPr>
         <w:t>윤우영</w:t>
       </w:r>
-      <w:proofErr w:type="spellEnd"/>
       <w:r>
         <w:rPr>
           <w:sz w:val="22"/>
         </w:rPr>
         <w:t>:</w:t>
-      </w:r>
-    </w:p>
-    <w:p>
-      <w:pPr>
-        <w:rPr>
-          <w:sz w:val="22"/>
-        </w:rPr>
-      </w:pPr>
-      <w:r>
-        <w:rPr>
-          <w:rFonts w:eastAsiaTheme="minorHAnsi"/>
-          <w:noProof/>
-          <w:sz w:val="24"/>
-          <w:szCs w:val="18"/>
-        </w:rPr>
-        <w:drawing>
-          <wp:inline distT="0" distB="0" distL="180" distR="180" wp14:anchorId="647D0CC3" wp14:editId="2C5F73DA">
-            <wp:extent cx="5402580" cy="4053840"/>
-            <wp:effectExtent l="0" t="0" r="0" b="0"/>
-            <wp:docPr id="1032" name="shape1032" descr="도표, 라인, 스크린샷, 텍스트이(가) 표시된 사진&#10;&#10;자동 생성된 설명"/>
-            <wp:cNvGraphicFramePr/>
-            <a:graphic xmlns:a="http://schemas.openxmlformats.org/drawingml/2006/main">
-              <a:graphicData uri="http://schemas.openxmlformats.org/drawingml/2006/picture">
-                <pic:pic xmlns:pic="http://schemas.openxmlformats.org/drawingml/2006/picture">
-                  <pic:nvPicPr>
-                    <pic:cNvPr id="1032" name="shape1032" descr="도표, 라인, 스크린샷, 텍스트이(가) 표시된 사진&#10;&#10;자동 생성된 설명"/>
-                    <pic:cNvPicPr preferRelativeResize="0"/>
-                  </pic:nvPicPr>
-                  <pic:blipFill>
-                    <a:blip r:embed="rId8">
-                      <a:extLst>
-                        <a:ext uri="{28A0092B-C50C-407E-A947-70E740481C1C}">
-                          <a14:useLocalDpi xmlns:a14="http://schemas.microsoft.com/office/drawing/2010/main" val="0"/>
-                        </a:ext>
-                      </a:extLst>
-                    </a:blip>
-                    <a:srcRect/>
-                    <a:stretch>
-                      <a:fillRect/>
-                    </a:stretch>
-                  </pic:blipFill>
-                  <pic:spPr>
-                    <a:xfrm>
-                      <a:off x="0" y="0"/>
-                      <a:ext cx="5402580" cy="4053840"/>
-                    </a:xfrm>
-                    <a:prstGeom prst="rect">
-                      <a:avLst/>
-                    </a:prstGeom>
-                  </pic:spPr>
-                </pic:pic>
-              </a:graphicData>
-            </a:graphic>
-          </wp:inline>
-        </w:drawing>
-      </w:r>
-    </w:p>
-    <w:p>
-      <w:pPr>
-        <w:rPr>
-          <w:sz w:val="22"/>
-        </w:rPr>
-      </w:pPr>
-      <w:r>
-        <w:rPr>
-          <w:rFonts w:hint="eastAsia"/>
-          <w:sz w:val="22"/>
-        </w:rPr>
-        <w:t>정책에서 든든한 식사,</w:t>
-      </w:r>
-      <w:r>
-        <w:rPr>
-          <w:sz w:val="22"/>
-        </w:rPr>
-        <w:t xml:space="preserve"> </w:t>
-      </w:r>
-      <w:r>
-        <w:rPr>
-          <w:rFonts w:hint="eastAsia"/>
-          <w:sz w:val="22"/>
-        </w:rPr>
-        <w:t>스프 밥,</w:t>
-      </w:r>
-      <w:r>
-        <w:rPr>
-          <w:sz w:val="22"/>
-        </w:rPr>
-        <w:t xml:space="preserve"> </w:t>
-      </w:r>
-      <w:r>
-        <w:rPr>
-          <w:rFonts w:hint="eastAsia"/>
-          <w:sz w:val="22"/>
-        </w:rPr>
-        <w:t>밀주 부분을 서버에서 제작했다.</w:t>
-      </w:r>
-      <w:r>
-        <w:rPr>
-          <w:sz w:val="22"/>
-        </w:rPr>
-        <w:t xml:space="preserve"> Policy </w:t>
-      </w:r>
-      <w:r>
-        <w:rPr>
-          <w:rFonts w:hint="eastAsia"/>
-          <w:sz w:val="22"/>
-        </w:rPr>
-        <w:t xml:space="preserve">클래스에 정책 선택 정보를 넣어서 </w:t>
-      </w:r>
-      <w:r>
-        <w:rPr>
-          <w:sz w:val="22"/>
-        </w:rPr>
-        <w:t xml:space="preserve">player </w:t>
-      </w:r>
-      <w:r>
-        <w:rPr>
-          <w:rFonts w:hint="eastAsia"/>
-          <w:sz w:val="22"/>
-        </w:rPr>
-        <w:t>클래스에 넣었다.</w:t>
-      </w:r>
-      <w:r>
-        <w:rPr>
-          <w:sz w:val="22"/>
-        </w:rPr>
-        <w:t xml:space="preserve"> </w:t>
-      </w:r>
-      <w:r>
-        <w:rPr>
-          <w:rFonts w:hint="eastAsia"/>
-          <w:sz w:val="22"/>
-        </w:rPr>
-        <w:t>정책 선택에 따라 음식 자원 소모 양,</w:t>
-      </w:r>
-      <w:r>
-        <w:rPr>
-          <w:sz w:val="22"/>
-        </w:rPr>
-        <w:t xml:space="preserve"> </w:t>
-      </w:r>
-      <w:r>
-        <w:rPr>
-          <w:rFonts w:hint="eastAsia"/>
-          <w:sz w:val="22"/>
-        </w:rPr>
-        <w:t>한 끼 먹을 때</w:t>
-      </w:r>
-      <w:r>
-        <w:rPr>
-          <w:sz w:val="22"/>
-        </w:rPr>
-        <w:t xml:space="preserve">, </w:t>
-      </w:r>
-      <w:r>
-        <w:rPr>
-          <w:rFonts w:hint="eastAsia"/>
-          <w:sz w:val="22"/>
-        </w:rPr>
-        <w:t>배부른 정도,</w:t>
-      </w:r>
-      <w:r>
-        <w:rPr>
-          <w:sz w:val="22"/>
-        </w:rPr>
-        <w:t xml:space="preserve"> </w:t>
-      </w:r>
-      <w:r>
-        <w:rPr>
-          <w:rFonts w:hint="eastAsia"/>
-          <w:sz w:val="22"/>
-        </w:rPr>
-        <w:t>술에 취</w:t>
-      </w:r>
-      <w:r>
-        <w:rPr>
-          <w:rFonts w:hint="eastAsia"/>
-          <w:sz w:val="22"/>
-        </w:rPr>
-        <w:t>하는 정도를 추가했다.</w:t>
-      </w:r>
-      <w:r>
-        <w:rPr>
-          <w:sz w:val="22"/>
-        </w:rPr>
-        <w:t xml:space="preserve"> </w:t>
-      </w:r>
-      <w:r>
-        <w:rPr>
-          <w:rFonts w:hint="eastAsia"/>
-          <w:sz w:val="22"/>
-        </w:rPr>
-        <w:t xml:space="preserve">배부름과 물 수치가 </w:t>
-      </w:r>
-      <w:r>
-        <w:rPr>
-          <w:sz w:val="22"/>
-        </w:rPr>
-        <w:t>0</w:t>
-      </w:r>
-      <w:r>
-        <w:rPr>
-          <w:rFonts w:hint="eastAsia"/>
-          <w:sz w:val="22"/>
-        </w:rPr>
-        <w:t>이 되면 체력이 소모되게끔 했고,</w:t>
-      </w:r>
-      <w:r>
-        <w:rPr>
-          <w:sz w:val="22"/>
-        </w:rPr>
-        <w:t xml:space="preserve"> </w:t>
-      </w:r>
-      <w:r>
-        <w:rPr>
-          <w:rFonts w:hint="eastAsia"/>
-          <w:sz w:val="22"/>
-        </w:rPr>
-        <w:t>체력이 바닥나면 사망한다.</w:t>
-      </w:r>
-    </w:p>
-    <w:p>
-      <w:pPr>
-        <w:rPr>
-          <w:sz w:val="22"/>
-        </w:rPr>
-      </w:pPr>
-      <w:r>
-        <w:rPr>
-          <w:rFonts w:hint="eastAsia"/>
-          <w:sz w:val="22"/>
-        </w:rPr>
-        <w:t xml:space="preserve">아직 클라이언트에서의 정책 </w:t>
-      </w:r>
-      <w:r>
-        <w:rPr>
-          <w:sz w:val="22"/>
-        </w:rPr>
-        <w:t>UI</w:t>
-      </w:r>
-      <w:r>
-        <w:rPr>
-          <w:rFonts w:hint="eastAsia"/>
-          <w:sz w:val="22"/>
-        </w:rPr>
-        <w:t>와 클라이언트</w:t>
-      </w:r>
-      <w:r>
-        <w:rPr>
-          <w:sz w:val="22"/>
-        </w:rPr>
-        <w:t>-&gt;</w:t>
-      </w:r>
-      <w:r>
-        <w:rPr>
-          <w:rFonts w:hint="eastAsia"/>
-          <w:sz w:val="22"/>
-        </w:rPr>
-        <w:t xml:space="preserve">서버 정책 선택 전송 기능이 </w:t>
-      </w:r>
-      <w:r>
-        <w:rPr>
-          <w:rFonts w:hint="eastAsia"/>
-          <w:sz w:val="22"/>
-        </w:rPr>
-        <w:t>없다.</w:t>
       </w:r>
     </w:p>
     <w:p>
@@ -965,7 +679,6 @@
           <w:noProof/>
           <w:sz w:val="22"/>
         </w:rPr>
-        <w:lastRenderedPageBreak/>
         <w:drawing>
           <wp:inline distT="0" distB="0" distL="0" distR="0" wp14:anchorId="59C79104" wp14:editId="268B2A7C">
             <wp:extent cx="6639560" cy="4953635"/>
@@ -984,7 +697,7 @@
                     </pic:cNvPicPr>
                   </pic:nvPicPr>
                   <pic:blipFill>
-                    <a:blip r:embed="rId9">
+                    <a:blip r:embed="rId8">
                       <a:extLst>
                         <a:ext uri="{28A0092B-C50C-407E-A947-70E740481C1C}">
                           <a14:useLocalDpi xmlns:a14="http://schemas.microsoft.com/office/drawing/2010/main" val="0"/>
@@ -1061,25 +774,7 @@
           <w:bCs/>
           <w:sz w:val="22"/>
         </w:rPr>
-        <w:t xml:space="preserve">에서 마을 버튼을 누르거나 직접 </w:t>
-      </w:r>
-      <w:proofErr w:type="gramStart"/>
-      <w:r>
-        <w:rPr>
-          <w:rFonts w:hint="eastAsia"/>
-          <w:bCs/>
-          <w:sz w:val="22"/>
-        </w:rPr>
-        <w:t>이동 시키거나</w:t>
-      </w:r>
-      <w:proofErr w:type="gramEnd"/>
-      <w:r>
-        <w:rPr>
-          <w:rFonts w:hint="eastAsia"/>
-          <w:bCs/>
-          <w:sz w:val="22"/>
-        </w:rPr>
-        <w:t xml:space="preserve"> 선택지에서 호위를 선택했다면 </w:t>
+        <w:t xml:space="preserve">에서 마을 버튼을 누르거나 직접 이동 시키거나 선택지에서 호위를 선택했다면 </w:t>
       </w:r>
     </w:p>
     <w:p>
@@ -1094,6 +789,7 @@
           <w:bCs/>
           <w:sz w:val="22"/>
         </w:rPr>
+        <w:lastRenderedPageBreak/>
         <w:tab/>
       </w:r>
       <w:r>
@@ -1171,7 +867,6 @@
     <w:p>
       <w:pPr>
         <w:rPr>
-          <w:rFonts w:hint="eastAsia"/>
           <w:bCs/>
           <w:sz w:val="22"/>
         </w:rPr>
@@ -1182,7 +877,6 @@
           <w:noProof/>
           <w:sz w:val="22"/>
         </w:rPr>
-        <w:lastRenderedPageBreak/>
         <w:drawing>
           <wp:inline distT="0" distB="0" distL="0" distR="0" wp14:anchorId="6B867C61" wp14:editId="73A56848">
             <wp:extent cx="6639560" cy="3903980"/>
@@ -1201,7 +895,7 @@
                     </pic:cNvPicPr>
                   </pic:nvPicPr>
                   <pic:blipFill>
-                    <a:blip r:embed="rId10">
+                    <a:blip r:embed="rId9">
                       <a:extLst>
                         <a:ext uri="{28A0092B-C50C-407E-A947-70E740481C1C}">
                           <a14:useLocalDpi xmlns:a14="http://schemas.microsoft.com/office/drawing/2010/main" val="0"/>
@@ -1257,7 +951,7 @@
                     </pic:cNvPicPr>
                   </pic:nvPicPr>
                   <pic:blipFill>
-                    <a:blip r:embed="rId11">
+                    <a:blip r:embed="rId10">
                       <a:extLst>
                         <a:ext uri="{28A0092B-C50C-407E-A947-70E740481C1C}">
                           <a14:useLocalDpi xmlns:a14="http://schemas.microsoft.com/office/drawing/2010/main" val="0"/>
@@ -1292,7 +986,6 @@
     <w:p>
       <w:pPr>
         <w:rPr>
-          <w:rFonts w:hint="eastAsia"/>
           <w:bCs/>
           <w:sz w:val="22"/>
         </w:rPr>
@@ -1310,6 +1003,7 @@
           <w:sz w:val="32"/>
           <w:szCs w:val="32"/>
         </w:rPr>
+        <w:lastRenderedPageBreak/>
         <w:t>김지호</w:t>
       </w:r>
       <w:r>
@@ -1336,7 +1030,6 @@
           <w:noProof/>
           <w:sz w:val="22"/>
         </w:rPr>
-        <w:lastRenderedPageBreak/>
         <w:drawing>
           <wp:inline distT="0" distB="0" distL="0" distR="0" wp14:anchorId="1F6660DC" wp14:editId="1E588F8B">
             <wp:extent cx="1478915" cy="2465070"/>
@@ -1355,7 +1048,7 @@
                     </pic:cNvPicPr>
                   </pic:nvPicPr>
                   <pic:blipFill>
-                    <a:blip r:embed="rId12">
+                    <a:blip r:embed="rId11">
                       <a:extLst>
                         <a:ext uri="{28A0092B-C50C-407E-A947-70E740481C1C}">
                           <a14:useLocalDpi xmlns:a14="http://schemas.microsoft.com/office/drawing/2010/main" val="0"/>
@@ -1637,21 +1330,6 @@
                 <w:sz w:val="22"/>
               </w:rPr>
             </w:pPr>
-            <w:r>
-              <w:rPr>
-                <w:rFonts w:hint="eastAsia"/>
-                <w:b/>
-                <w:sz w:val="22"/>
-              </w:rPr>
-              <w:t>2</w:t>
-            </w:r>
-            <w:r>
-              <w:rPr>
-                <w:b/>
-                <w:sz w:val="22"/>
-              </w:rPr>
-              <w:t>1</w:t>
-            </w:r>
           </w:p>
         </w:tc>
         <w:tc>
@@ -1728,21 +1406,12 @@
                 <w:sz w:val="22"/>
               </w:rPr>
             </w:pPr>
-            <w:proofErr w:type="spellStart"/>
             <w:r>
               <w:rPr>
                 <w:rFonts w:hint="eastAsia"/>
                 <w:sz w:val="22"/>
               </w:rPr>
-              <w:t>윤우영</w:t>
-            </w:r>
-            <w:proofErr w:type="spellEnd"/>
-            <w:r>
-              <w:rPr>
-                <w:rFonts w:hint="eastAsia"/>
-                <w:sz w:val="22"/>
-              </w:rPr>
-              <w:t>:</w:t>
+              <w:t>윤우영:</w:t>
             </w:r>
           </w:p>
           <w:p>

--- a/작업일지/06_01.docx
+++ b/작업일지/06_01.docx
@@ -1,6 +1,6 @@
 
 <file path=word/document.xml><?xml version="1.0" encoding="utf-8"?>
-<w:document xmlns:wpc="http://schemas.microsoft.com/office/word/2010/wordprocessingCanvas" xmlns:cx="http://schemas.microsoft.com/office/drawing/2014/chartex" xmlns:cx1="http://schemas.microsoft.com/office/drawing/2015/9/8/chartex" xmlns:cx2="http://schemas.microsoft.com/office/drawing/2015/10/21/chartex" xmlns:cx3="http://schemas.microsoft.com/office/drawing/2016/5/9/chartex" xmlns:cx4="http://schemas.microsoft.com/office/drawing/2016/5/10/chartex" xmlns:cx5="http://schemas.microsoft.com/office/drawing/2016/5/11/chartex" xmlns:cx6="http://schemas.microsoft.com/office/drawing/2016/5/12/chartex" xmlns:cx7="http://schemas.microsoft.com/office/drawing/2016/5/13/chartex" xmlns:cx8="http://schemas.microsoft.com/office/drawing/2016/5/14/chartex" xmlns:mc="http://schemas.openxmlformats.org/markup-compatibility/2006" xmlns:aink="http://schemas.microsoft.com/office/drawing/2016/ink" xmlns:am3d="http://schemas.microsoft.com/office/drawing/2017/model3d" xmlns:o="urn:schemas-microsoft-com:office:office" xmlns:oel="http://schemas.microsoft.com/office/2019/extlst" xmlns:r="http://schemas.openxmlformats.org/officeDocument/2006/relationships" xmlns:m="http://schemas.openxmlformats.org/officeDocument/2006/math" xmlns:v="urn:schemas-microsoft-com:vml" xmlns:wp14="http://schemas.microsoft.com/office/word/2010/wordprocessingDrawing" xmlns:wp="http://schemas.openxmlformats.org/drawingml/2006/wordprocessingDrawing" xmlns:w10="urn:schemas-microsoft-com:office:word" xmlns:w="http://schemas.openxmlformats.org/wordprocessingml/2006/main" xmlns:w14="http://schemas.microsoft.com/office/word/2010/wordml" xmlns:w15="http://schemas.microsoft.com/office/word/2012/wordml" xmlns:w16cex="http://schemas.microsoft.com/office/word/2018/wordml/cex" xmlns:w16cid="http://schemas.microsoft.com/office/word/2016/wordml/cid" xmlns:w16="http://schemas.microsoft.com/office/word/2018/wordml" xmlns:w16du="http://schemas.microsoft.com/office/word/2023/wordml/word16du" xmlns:w16sdtdh="http://schemas.microsoft.com/office/word/2020/wordml/sdtdatahash" xmlns:w16se="http://schemas.microsoft.com/office/word/2015/wordml/symex" xmlns:wpg="http://schemas.microsoft.com/office/word/2010/wordprocessingGroup" xmlns:wpi="http://schemas.microsoft.com/office/word/2010/wordprocessingInk" xmlns:wne="http://schemas.microsoft.com/office/word/2006/wordml" xmlns:wps="http://schemas.microsoft.com/office/word/2010/wordprocessingShape" mc:Ignorable="w14 w15 w16se w16cid w16 w16cex w16sdtdh wp14">
+<w:document xmlns:wpc="http://schemas.microsoft.com/office/word/2010/wordprocessingCanvas" xmlns:cx="http://schemas.microsoft.com/office/drawing/2014/chartex" xmlns:cx1="http://schemas.microsoft.com/office/drawing/2015/9/8/chartex" xmlns:cx2="http://schemas.microsoft.com/office/drawing/2015/10/21/chartex" xmlns:cx3="http://schemas.microsoft.com/office/drawing/2016/5/9/chartex" xmlns:cx4="http://schemas.microsoft.com/office/drawing/2016/5/10/chartex" xmlns:cx5="http://schemas.microsoft.com/office/drawing/2016/5/11/chartex" xmlns:cx6="http://schemas.microsoft.com/office/drawing/2016/5/12/chartex" xmlns:cx7="http://schemas.microsoft.com/office/drawing/2016/5/13/chartex" xmlns:cx8="http://schemas.microsoft.com/office/drawing/2016/5/14/chartex" xmlns:mc="http://schemas.openxmlformats.org/markup-compatibility/2006" xmlns:aink="http://schemas.microsoft.com/office/drawing/2016/ink" xmlns:am3d="http://schemas.microsoft.com/office/drawing/2017/model3d" xmlns:o="urn:schemas-microsoft-com:office:office" xmlns:oel="http://schemas.microsoft.com/office/2019/extlst" xmlns:r="http://schemas.openxmlformats.org/officeDocument/2006/relationships" xmlns:m="http://schemas.openxmlformats.org/officeDocument/2006/math" xmlns:v="urn:schemas-microsoft-com:vml" xmlns:wp14="http://schemas.microsoft.com/office/word/2010/wordprocessingDrawing" xmlns:wp="http://schemas.openxmlformats.org/drawingml/2006/wordprocessingDrawing" xmlns:w10="urn:schemas-microsoft-com:office:word" xmlns:w="http://schemas.openxmlformats.org/wordprocessingml/2006/main" xmlns:w14="http://schemas.microsoft.com/office/word/2010/wordml" xmlns:w15="http://schemas.microsoft.com/office/word/2012/wordml" xmlns:w16cex="http://schemas.microsoft.com/office/word/2018/wordml/cex" xmlns:w16cid="http://schemas.microsoft.com/office/word/2016/wordml/cid" xmlns:w16="http://schemas.microsoft.com/office/word/2018/wordml" xmlns:w16sdtdh="http://schemas.microsoft.com/office/word/2020/wordml/sdtdatahash" xmlns:w16se="http://schemas.microsoft.com/office/word/2015/wordml/symex" xmlns:wpg="http://schemas.microsoft.com/office/word/2010/wordprocessingGroup" xmlns:wpi="http://schemas.microsoft.com/office/word/2010/wordprocessingInk" xmlns:wne="http://schemas.microsoft.com/office/word/2006/wordml" xmlns:wps="http://schemas.microsoft.com/office/word/2010/wordprocessingShape" mc:Ignorable="w14 w15 w16se w16cid w16 w16cex w16sdtdh wp14">
   <w:body>
     <w:tbl>
       <w:tblPr>
@@ -170,7 +170,6 @@
                 <w:sz w:val="22"/>
               </w:rPr>
             </w:pPr>
-            <w:proofErr w:type="spellStart"/>
             <w:r>
               <w:rPr>
                 <w:rFonts w:hint="eastAsia"/>
@@ -179,7 +178,6 @@
               </w:rPr>
               <w:t>팀명</w:t>
             </w:r>
-            <w:proofErr w:type="spellEnd"/>
           </w:p>
         </w:tc>
         <w:tc>
@@ -195,7 +193,6 @@
                 <w:szCs w:val="28"/>
               </w:rPr>
             </w:pPr>
-            <w:proofErr w:type="spellStart"/>
             <w:r>
               <w:rPr>
                 <w:sz w:val="28"/>
@@ -203,7 +200,6 @@
               </w:rPr>
               <w:t>Survil</w:t>
             </w:r>
-            <w:proofErr w:type="spellEnd"/>
           </w:p>
         </w:tc>
       </w:tr>
@@ -477,7 +473,7 @@
                 <w:rFonts w:hint="eastAsia"/>
                 <w:b/>
               </w:rPr>
-              <w:t>서버 내의 정책(식사 관련)</w:t>
+              <w:t>정책 선택 및 서버와 동기화</w:t>
             </w:r>
           </w:p>
           <w:p>
@@ -634,6 +630,137 @@
           <w:sz w:val="22"/>
         </w:rPr>
       </w:pPr>
+      <w:r>
+        <w:rPr>
+          <w:noProof/>
+          <w:sz w:val="22"/>
+        </w:rPr>
+        <w:drawing>
+          <wp:inline distT="0" distB="0" distL="0" distR="0" wp14:anchorId="794E6065" wp14:editId="300AD988">
+            <wp:extent cx="6645910" cy="3769995"/>
+            <wp:effectExtent l="0" t="0" r="2540" b="1905"/>
+            <wp:docPr id="424352233" name="그림 1" descr="텍스트, 스크린샷, 직사각형이(가) 표시된 사진&#10;&#10;자동 생성된 설명"/>
+            <wp:cNvGraphicFramePr>
+              <a:graphicFrameLocks xmlns:a="http://schemas.openxmlformats.org/drawingml/2006/main" noChangeAspect="1"/>
+            </wp:cNvGraphicFramePr>
+            <a:graphic xmlns:a="http://schemas.openxmlformats.org/drawingml/2006/main">
+              <a:graphicData uri="http://schemas.openxmlformats.org/drawingml/2006/picture">
+                <pic:pic xmlns:pic="http://schemas.openxmlformats.org/drawingml/2006/picture">
+                  <pic:nvPicPr>
+                    <pic:cNvPr id="424352233" name="그림 1" descr="텍스트, 스크린샷, 직사각형이(가) 표시된 사진&#10;&#10;자동 생성된 설명"/>
+                    <pic:cNvPicPr/>
+                  </pic:nvPicPr>
+                  <pic:blipFill>
+                    <a:blip r:embed="rId8"/>
+                    <a:stretch>
+                      <a:fillRect/>
+                    </a:stretch>
+                  </pic:blipFill>
+                  <pic:spPr>
+                    <a:xfrm>
+                      <a:off x="0" y="0"/>
+                      <a:ext cx="6645910" cy="3769995"/>
+                    </a:xfrm>
+                    <a:prstGeom prst="rect">
+                      <a:avLst/>
+                    </a:prstGeom>
+                  </pic:spPr>
+                </pic:pic>
+              </a:graphicData>
+            </a:graphic>
+          </wp:inline>
+        </w:drawing>
+      </w:r>
+    </w:p>
+    <w:p>
+      <w:pPr>
+        <w:rPr>
+          <w:sz w:val="22"/>
+        </w:rPr>
+      </w:pPr>
+      <w:r>
+        <w:rPr>
+          <w:rFonts w:hint="eastAsia"/>
+          <w:sz w:val="22"/>
+        </w:rPr>
+        <w:t>정책에서 버튼을 누르면 중복 및 순서 조건을 체크하고 서버에 선택한 정책을 전송.</w:t>
+      </w:r>
+    </w:p>
+    <w:p>
+      <w:pPr>
+        <w:rPr>
+          <w:sz w:val="22"/>
+        </w:rPr>
+      </w:pPr>
+      <w:r>
+        <w:rPr>
+          <w:rFonts w:hint="eastAsia"/>
+          <w:sz w:val="22"/>
+        </w:rPr>
+        <w:t>서버에서도 마찬가지로 한 번 더 조건을 확인하고 클라이언트에 수락 및 반대하는 패킷을 보냄.</w:t>
+      </w:r>
+    </w:p>
+    <w:p>
+      <w:pPr>
+        <w:rPr>
+          <w:sz w:val="22"/>
+        </w:rPr>
+      </w:pPr>
+      <w:r>
+        <w:rPr>
+          <w:rFonts w:hint="eastAsia"/>
+          <w:sz w:val="22"/>
+        </w:rPr>
+        <w:t>서버와 정책 티켓 수</w:t>
+      </w:r>
+      <w:r>
+        <w:rPr>
+          <w:rFonts w:hint="eastAsia"/>
+          <w:sz w:val="22"/>
+        </w:rPr>
+        <w:t>,</w:t>
+      </w:r>
+      <w:r>
+        <w:rPr>
+          <w:sz w:val="22"/>
+        </w:rPr>
+        <w:t xml:space="preserve"> </w:t>
+      </w:r>
+      <w:r>
+        <w:rPr>
+          <w:rFonts w:hint="eastAsia"/>
+          <w:sz w:val="22"/>
+        </w:rPr>
+        <w:t>선택한 정책</w:t>
+      </w:r>
+      <w:r>
+        <w:rPr>
+          <w:rFonts w:hint="eastAsia"/>
+          <w:sz w:val="22"/>
+        </w:rPr>
+        <w:t xml:space="preserve"> 동기화.</w:t>
+      </w:r>
+    </w:p>
+    <w:p>
+      <w:pPr>
+        <w:rPr>
+          <w:sz w:val="22"/>
+        </w:rPr>
+      </w:pPr>
+      <w:r>
+        <w:rPr>
+          <w:rFonts w:hint="eastAsia"/>
+          <w:sz w:val="22"/>
+        </w:rPr>
+        <w:t>선택된 조건은 어두운 색으로 변환.</w:t>
+      </w:r>
+    </w:p>
+    <w:p>
+      <w:pPr>
+        <w:rPr>
+          <w:sz w:val="22"/>
+        </w:rPr>
+      </w:pPr>
     </w:p>
     <w:p>
       <w:pPr>
@@ -679,6 +806,7 @@
           <w:noProof/>
           <w:sz w:val="22"/>
         </w:rPr>
+        <w:lastRenderedPageBreak/>
         <w:drawing>
           <wp:inline distT="0" distB="0" distL="0" distR="0" wp14:anchorId="59C79104" wp14:editId="268B2A7C">
             <wp:extent cx="6639560" cy="4953635"/>
@@ -697,7 +825,7 @@
                     </pic:cNvPicPr>
                   </pic:nvPicPr>
                   <pic:blipFill>
-                    <a:blip r:embed="rId8">
+                    <a:blip r:embed="rId9">
                       <a:extLst>
                         <a:ext uri="{28A0092B-C50C-407E-A947-70E740481C1C}">
                           <a14:useLocalDpi xmlns:a14="http://schemas.microsoft.com/office/drawing/2010/main" val="0"/>
@@ -789,7 +917,6 @@
           <w:bCs/>
           <w:sz w:val="22"/>
         </w:rPr>
-        <w:lastRenderedPageBreak/>
         <w:tab/>
       </w:r>
       <w:r>
@@ -851,18 +978,8 @@
           <w:bCs/>
           <w:sz w:val="22"/>
         </w:rPr>
-        <w:t xml:space="preserve">마을 범위 내에서 휴지통 버튼을 누른다면 다시 시민으로 </w:t>
-      </w:r>
-      <w:proofErr w:type="spellStart"/>
-      <w:r>
-        <w:rPr>
-          <w:rFonts w:hint="eastAsia"/>
-          <w:bCs/>
-          <w:sz w:val="22"/>
-        </w:rPr>
-        <w:t>돌아감</w:t>
-      </w:r>
-      <w:proofErr w:type="spellEnd"/>
+        <w:t>마을 범위 내에서 휴지통 버튼을 누른다면 다시 시민으로 돌아감</w:t>
+      </w:r>
     </w:p>
     <w:p>
       <w:pPr>
@@ -877,6 +994,7 @@
           <w:noProof/>
           <w:sz w:val="22"/>
         </w:rPr>
+        <w:lastRenderedPageBreak/>
         <w:drawing>
           <wp:inline distT="0" distB="0" distL="0" distR="0" wp14:anchorId="6B867C61" wp14:editId="73A56848">
             <wp:extent cx="6639560" cy="3903980"/>
@@ -895,7 +1013,7 @@
                     </pic:cNvPicPr>
                   </pic:nvPicPr>
                   <pic:blipFill>
-                    <a:blip r:embed="rId9">
+                    <a:blip r:embed="rId10">
                       <a:extLst>
                         <a:ext uri="{28A0092B-C50C-407E-A947-70E740481C1C}">
                           <a14:useLocalDpi xmlns:a14="http://schemas.microsoft.com/office/drawing/2010/main" val="0"/>
@@ -951,7 +1069,7 @@
                     </pic:cNvPicPr>
                   </pic:nvPicPr>
                   <pic:blipFill>
-                    <a:blip r:embed="rId10">
+                    <a:blip r:embed="rId11">
                       <a:extLst>
                         <a:ext uri="{28A0092B-C50C-407E-A947-70E740481C1C}">
                           <a14:useLocalDpi xmlns:a14="http://schemas.microsoft.com/office/drawing/2010/main" val="0"/>
@@ -1003,7 +1121,6 @@
           <w:sz w:val="32"/>
           <w:szCs w:val="32"/>
         </w:rPr>
-        <w:lastRenderedPageBreak/>
         <w:t>김지호</w:t>
       </w:r>
       <w:r>
@@ -1030,6 +1147,7 @@
           <w:noProof/>
           <w:sz w:val="22"/>
         </w:rPr>
+        <w:lastRenderedPageBreak/>
         <w:drawing>
           <wp:inline distT="0" distB="0" distL="0" distR="0" wp14:anchorId="1F6660DC" wp14:editId="1E588F8B">
             <wp:extent cx="1478915" cy="2465070"/>
@@ -1048,7 +1166,7 @@
                     </pic:cNvPicPr>
                   </pic:nvPicPr>
                   <pic:blipFill>
-                    <a:blip r:embed="rId11">
+                    <a:blip r:embed="rId12">
                       <a:extLst>
                         <a:ext uri="{28A0092B-C50C-407E-A947-70E740481C1C}">
                           <a14:useLocalDpi xmlns:a14="http://schemas.microsoft.com/office/drawing/2010/main" val="0"/>
@@ -1131,56 +1249,32 @@
           <w:rFonts w:hint="eastAsia"/>
           <w:sz w:val="22"/>
         </w:rPr>
-        <w:t xml:space="preserve">B버튼과 </w:t>
-      </w:r>
-      <w:proofErr w:type="spellStart"/>
+        <w:t>B버튼과 뒤로가기 버튼</w:t>
+      </w:r>
+      <w:r>
+        <w:rPr>
+          <w:sz w:val="22"/>
+        </w:rPr>
+        <w:t>,</w:t>
+      </w:r>
       <w:r>
         <w:rPr>
           <w:rFonts w:hint="eastAsia"/>
           <w:sz w:val="22"/>
         </w:rPr>
-        <w:t>뒤로가기</w:t>
-      </w:r>
-      <w:proofErr w:type="spellEnd"/>
+        <w:t xml:space="preserve"> b</w:t>
+      </w:r>
+      <w:r>
+        <w:rPr>
+          <w:sz w:val="22"/>
+        </w:rPr>
+        <w:t>uild</w:t>
+      </w:r>
       <w:r>
         <w:rPr>
           <w:rFonts w:hint="eastAsia"/>
           <w:sz w:val="22"/>
         </w:rPr>
-        <w:t xml:space="preserve"> 버튼</w:t>
-      </w:r>
-      <w:r>
-        <w:rPr>
-          <w:sz w:val="22"/>
-        </w:rPr>
-        <w:t>,</w:t>
-      </w:r>
-      <w:r>
-        <w:rPr>
-          <w:rFonts w:hint="eastAsia"/>
-          <w:sz w:val="22"/>
-        </w:rPr>
-        <w:t xml:space="preserve"> </w:t>
-      </w:r>
-      <w:proofErr w:type="spellStart"/>
-      <w:r>
-        <w:rPr>
-          <w:rFonts w:hint="eastAsia"/>
-          <w:sz w:val="22"/>
-        </w:rPr>
-        <w:t>b</w:t>
-      </w:r>
-      <w:r>
-        <w:rPr>
-          <w:sz w:val="22"/>
-        </w:rPr>
-        <w:t>uild</w:t>
-      </w:r>
-      <w:r>
-        <w:rPr>
-          <w:rFonts w:hint="eastAsia"/>
-          <w:sz w:val="22"/>
-        </w:rPr>
         <w:t>m</w:t>
       </w:r>
       <w:r>
@@ -1189,7 +1283,6 @@
         </w:rPr>
         <w:t>ode</w:t>
       </w:r>
-      <w:proofErr w:type="spellEnd"/>
       <w:r>
         <w:rPr>
           <w:rFonts w:hint="eastAsia"/>
@@ -1555,7 +1648,7 @@
 </file>
 
 <file path=word/endnotes.xml><?xml version="1.0" encoding="utf-8"?>
-<w:endnotes xmlns:wpc="http://schemas.microsoft.com/office/word/2010/wordprocessingCanvas" xmlns:cx="http://schemas.microsoft.com/office/drawing/2014/chartex" xmlns:cx1="http://schemas.microsoft.com/office/drawing/2015/9/8/chartex" xmlns:cx2="http://schemas.microsoft.com/office/drawing/2015/10/21/chartex" xmlns:cx3="http://schemas.microsoft.com/office/drawing/2016/5/9/chartex" xmlns:cx4="http://schemas.microsoft.com/office/drawing/2016/5/10/chartex" xmlns:cx5="http://schemas.microsoft.com/office/drawing/2016/5/11/chartex" xmlns:cx6="http://schemas.microsoft.com/office/drawing/2016/5/12/chartex" xmlns:cx7="http://schemas.microsoft.com/office/drawing/2016/5/13/chartex" xmlns:cx8="http://schemas.microsoft.com/office/drawing/2016/5/14/chartex" xmlns:mc="http://schemas.openxmlformats.org/markup-compatibility/2006" xmlns:aink="http://schemas.microsoft.com/office/drawing/2016/ink" xmlns:am3d="http://schemas.microsoft.com/office/drawing/2017/model3d" xmlns:o="urn:schemas-microsoft-com:office:office" xmlns:oel="http://schemas.microsoft.com/office/2019/extlst" xmlns:r="http://schemas.openxmlformats.org/officeDocument/2006/relationships" xmlns:m="http://schemas.openxmlformats.org/officeDocument/2006/math" xmlns:v="urn:schemas-microsoft-com:vml" xmlns:wp14="http://schemas.microsoft.com/office/word/2010/wordprocessingDrawing" xmlns:wp="http://schemas.openxmlformats.org/drawingml/2006/wordprocessingDrawing" xmlns:w10="urn:schemas-microsoft-com:office:word" xmlns:w="http://schemas.openxmlformats.org/wordprocessingml/2006/main" xmlns:w14="http://schemas.microsoft.com/office/word/2010/wordml" xmlns:w15="http://schemas.microsoft.com/office/word/2012/wordml" xmlns:w16cex="http://schemas.microsoft.com/office/word/2018/wordml/cex" xmlns:w16cid="http://schemas.microsoft.com/office/word/2016/wordml/cid" xmlns:w16="http://schemas.microsoft.com/office/word/2018/wordml" xmlns:w16du="http://schemas.microsoft.com/office/word/2023/wordml/word16du" xmlns:w16sdtdh="http://schemas.microsoft.com/office/word/2020/wordml/sdtdatahash" xmlns:w16se="http://schemas.microsoft.com/office/word/2015/wordml/symex" xmlns:wpg="http://schemas.microsoft.com/office/word/2010/wordprocessingGroup" xmlns:wpi="http://schemas.microsoft.com/office/word/2010/wordprocessingInk" xmlns:wne="http://schemas.microsoft.com/office/word/2006/wordml" xmlns:wps="http://schemas.microsoft.com/office/word/2010/wordprocessingShape" mc:Ignorable="w14 w15 w16se w16cid w16 w16cex w16sdtdh wp14">
+<w:endnotes xmlns:wpc="http://schemas.microsoft.com/office/word/2010/wordprocessingCanvas" xmlns:cx="http://schemas.microsoft.com/office/drawing/2014/chartex" xmlns:cx1="http://schemas.microsoft.com/office/drawing/2015/9/8/chartex" xmlns:cx2="http://schemas.microsoft.com/office/drawing/2015/10/21/chartex" xmlns:cx3="http://schemas.microsoft.com/office/drawing/2016/5/9/chartex" xmlns:cx4="http://schemas.microsoft.com/office/drawing/2016/5/10/chartex" xmlns:cx5="http://schemas.microsoft.com/office/drawing/2016/5/11/chartex" xmlns:cx6="http://schemas.microsoft.com/office/drawing/2016/5/12/chartex" xmlns:cx7="http://schemas.microsoft.com/office/drawing/2016/5/13/chartex" xmlns:cx8="http://schemas.microsoft.com/office/drawing/2016/5/14/chartex" xmlns:mc="http://schemas.openxmlformats.org/markup-compatibility/2006" xmlns:aink="http://schemas.microsoft.com/office/drawing/2016/ink" xmlns:am3d="http://schemas.microsoft.com/office/drawing/2017/model3d" xmlns:o="urn:schemas-microsoft-com:office:office" xmlns:oel="http://schemas.microsoft.com/office/2019/extlst" xmlns:r="http://schemas.openxmlformats.org/officeDocument/2006/relationships" xmlns:m="http://schemas.openxmlformats.org/officeDocument/2006/math" xmlns:v="urn:schemas-microsoft-com:vml" xmlns:wp14="http://schemas.microsoft.com/office/word/2010/wordprocessingDrawing" xmlns:wp="http://schemas.openxmlformats.org/drawingml/2006/wordprocessingDrawing" xmlns:w10="urn:schemas-microsoft-com:office:word" xmlns:w="http://schemas.openxmlformats.org/wordprocessingml/2006/main" xmlns:w14="http://schemas.microsoft.com/office/word/2010/wordml" xmlns:w15="http://schemas.microsoft.com/office/word/2012/wordml" xmlns:w16cex="http://schemas.microsoft.com/office/word/2018/wordml/cex" xmlns:w16cid="http://schemas.microsoft.com/office/word/2016/wordml/cid" xmlns:w16="http://schemas.microsoft.com/office/word/2018/wordml" xmlns:w16sdtdh="http://schemas.microsoft.com/office/word/2020/wordml/sdtdatahash" xmlns:w16se="http://schemas.microsoft.com/office/word/2015/wordml/symex" xmlns:wpg="http://schemas.microsoft.com/office/word/2010/wordprocessingGroup" xmlns:wpi="http://schemas.microsoft.com/office/word/2010/wordprocessingInk" xmlns:wne="http://schemas.microsoft.com/office/word/2006/wordml" xmlns:wps="http://schemas.microsoft.com/office/word/2010/wordprocessingShape" mc:Ignorable="w14 w15 w16se w16cid w16 w16cex w16sdtdh wp14">
   <w:endnote w:type="separator" w:id="-1">
     <w:p>
       <w:pPr>
@@ -1580,7 +1673,7 @@
 </file>
 
 <file path=word/footnotes.xml><?xml version="1.0" encoding="utf-8"?>
-<w:footnotes xmlns:wpc="http://schemas.microsoft.com/office/word/2010/wordprocessingCanvas" xmlns:cx="http://schemas.microsoft.com/office/drawing/2014/chartex" xmlns:cx1="http://schemas.microsoft.com/office/drawing/2015/9/8/chartex" xmlns:cx2="http://schemas.microsoft.com/office/drawing/2015/10/21/chartex" xmlns:cx3="http://schemas.microsoft.com/office/drawing/2016/5/9/chartex" xmlns:cx4="http://schemas.microsoft.com/office/drawing/2016/5/10/chartex" xmlns:cx5="http://schemas.microsoft.com/office/drawing/2016/5/11/chartex" xmlns:cx6="http://schemas.microsoft.com/office/drawing/2016/5/12/chartex" xmlns:cx7="http://schemas.microsoft.com/office/drawing/2016/5/13/chartex" xmlns:cx8="http://schemas.microsoft.com/office/drawing/2016/5/14/chartex" xmlns:mc="http://schemas.openxmlformats.org/markup-compatibility/2006" xmlns:aink="http://schemas.microsoft.com/office/drawing/2016/ink" xmlns:am3d="http://schemas.microsoft.com/office/drawing/2017/model3d" xmlns:o="urn:schemas-microsoft-com:office:office" xmlns:oel="http://schemas.microsoft.com/office/2019/extlst" xmlns:r="http://schemas.openxmlformats.org/officeDocument/2006/relationships" xmlns:m="http://schemas.openxmlformats.org/officeDocument/2006/math" xmlns:v="urn:schemas-microsoft-com:vml" xmlns:wp14="http://schemas.microsoft.com/office/word/2010/wordprocessingDrawing" xmlns:wp="http://schemas.openxmlformats.org/drawingml/2006/wordprocessingDrawing" xmlns:w10="urn:schemas-microsoft-com:office:word" xmlns:w="http://schemas.openxmlformats.org/wordprocessingml/2006/main" xmlns:w14="http://schemas.microsoft.com/office/word/2010/wordml" xmlns:w15="http://schemas.microsoft.com/office/word/2012/wordml" xmlns:w16cex="http://schemas.microsoft.com/office/word/2018/wordml/cex" xmlns:w16cid="http://schemas.microsoft.com/office/word/2016/wordml/cid" xmlns:w16="http://schemas.microsoft.com/office/word/2018/wordml" xmlns:w16du="http://schemas.microsoft.com/office/word/2023/wordml/word16du" xmlns:w16sdtdh="http://schemas.microsoft.com/office/word/2020/wordml/sdtdatahash" xmlns:w16se="http://schemas.microsoft.com/office/word/2015/wordml/symex" xmlns:wpg="http://schemas.microsoft.com/office/word/2010/wordprocessingGroup" xmlns:wpi="http://schemas.microsoft.com/office/word/2010/wordprocessingInk" xmlns:wne="http://schemas.microsoft.com/office/word/2006/wordml" xmlns:wps="http://schemas.microsoft.com/office/word/2010/wordprocessingShape" mc:Ignorable="w14 w15 w16se w16cid w16 w16cex w16sdtdh wp14">
+<w:footnotes xmlns:wpc="http://schemas.microsoft.com/office/word/2010/wordprocessingCanvas" xmlns:cx="http://schemas.microsoft.com/office/drawing/2014/chartex" xmlns:cx1="http://schemas.microsoft.com/office/drawing/2015/9/8/chartex" xmlns:cx2="http://schemas.microsoft.com/office/drawing/2015/10/21/chartex" xmlns:cx3="http://schemas.microsoft.com/office/drawing/2016/5/9/chartex" xmlns:cx4="http://schemas.microsoft.com/office/drawing/2016/5/10/chartex" xmlns:cx5="http://schemas.microsoft.com/office/drawing/2016/5/11/chartex" xmlns:cx6="http://schemas.microsoft.com/office/drawing/2016/5/12/chartex" xmlns:cx7="http://schemas.microsoft.com/office/drawing/2016/5/13/chartex" xmlns:cx8="http://schemas.microsoft.com/office/drawing/2016/5/14/chartex" xmlns:mc="http://schemas.openxmlformats.org/markup-compatibility/2006" xmlns:aink="http://schemas.microsoft.com/office/drawing/2016/ink" xmlns:am3d="http://schemas.microsoft.com/office/drawing/2017/model3d" xmlns:o="urn:schemas-microsoft-com:office:office" xmlns:oel="http://schemas.microsoft.com/office/2019/extlst" xmlns:r="http://schemas.openxmlformats.org/officeDocument/2006/relationships" xmlns:m="http://schemas.openxmlformats.org/officeDocument/2006/math" xmlns:v="urn:schemas-microsoft-com:vml" xmlns:wp14="http://schemas.microsoft.com/office/word/2010/wordprocessingDrawing" xmlns:wp="http://schemas.openxmlformats.org/drawingml/2006/wordprocessingDrawing" xmlns:w10="urn:schemas-microsoft-com:office:word" xmlns:w="http://schemas.openxmlformats.org/wordprocessingml/2006/main" xmlns:w14="http://schemas.microsoft.com/office/word/2010/wordml" xmlns:w15="http://schemas.microsoft.com/office/word/2012/wordml" xmlns:w16cex="http://schemas.microsoft.com/office/word/2018/wordml/cex" xmlns:w16cid="http://schemas.microsoft.com/office/word/2016/wordml/cid" xmlns:w16="http://schemas.microsoft.com/office/word/2018/wordml" xmlns:w16sdtdh="http://schemas.microsoft.com/office/word/2020/wordml/sdtdatahash" xmlns:w16se="http://schemas.microsoft.com/office/word/2015/wordml/symex" xmlns:wpg="http://schemas.microsoft.com/office/word/2010/wordprocessingGroup" xmlns:wpi="http://schemas.microsoft.com/office/word/2010/wordprocessingInk" xmlns:wne="http://schemas.microsoft.com/office/word/2006/wordml" xmlns:wps="http://schemas.microsoft.com/office/word/2010/wordprocessingShape" mc:Ignorable="w14 w15 w16se w16cid w16 w16cex w16sdtdh wp14">
   <w:footnote w:type="separator" w:id="-1">
     <w:p>
       <w:pPr>
@@ -1605,7 +1698,7 @@
 </file>
 
 <file path=word/numbering.xml><?xml version="1.0" encoding="utf-8"?>
-<w:numbering xmlns:wpc="http://schemas.microsoft.com/office/word/2010/wordprocessingCanvas" xmlns:cx="http://schemas.microsoft.com/office/drawing/2014/chartex" xmlns:cx1="http://schemas.microsoft.com/office/drawing/2015/9/8/chartex" xmlns:cx2="http://schemas.microsoft.com/office/drawing/2015/10/21/chartex" xmlns:cx3="http://schemas.microsoft.com/office/drawing/2016/5/9/chartex" xmlns:cx4="http://schemas.microsoft.com/office/drawing/2016/5/10/chartex" xmlns:cx5="http://schemas.microsoft.com/office/drawing/2016/5/11/chartex" xmlns:cx6="http://schemas.microsoft.com/office/drawing/2016/5/12/chartex" xmlns:cx7="http://schemas.microsoft.com/office/drawing/2016/5/13/chartex" xmlns:cx8="http://schemas.microsoft.com/office/drawing/2016/5/14/chartex" xmlns:mc="http://schemas.openxmlformats.org/markup-compatibility/2006" xmlns:aink="http://schemas.microsoft.com/office/drawing/2016/ink" xmlns:am3d="http://schemas.microsoft.com/office/drawing/2017/model3d" xmlns:o="urn:schemas-microsoft-com:office:office" xmlns:oel="http://schemas.microsoft.com/office/2019/extlst" xmlns:r="http://schemas.openxmlformats.org/officeDocument/2006/relationships" xmlns:m="http://schemas.openxmlformats.org/officeDocument/2006/math" xmlns:v="urn:schemas-microsoft-com:vml" xmlns:wp14="http://schemas.microsoft.com/office/word/2010/wordprocessingDrawing" xmlns:wp="http://schemas.openxmlformats.org/drawingml/2006/wordprocessingDrawing" xmlns:w10="urn:schemas-microsoft-com:office:word" xmlns:w="http://schemas.openxmlformats.org/wordprocessingml/2006/main" xmlns:w14="http://schemas.microsoft.com/office/word/2010/wordml" xmlns:w15="http://schemas.microsoft.com/office/word/2012/wordml" xmlns:w16cex="http://schemas.microsoft.com/office/word/2018/wordml/cex" xmlns:w16cid="http://schemas.microsoft.com/office/word/2016/wordml/cid" xmlns:w16="http://schemas.microsoft.com/office/word/2018/wordml" xmlns:w16du="http://schemas.microsoft.com/office/word/2023/wordml/word16du" xmlns:w16sdtdh="http://schemas.microsoft.com/office/word/2020/wordml/sdtdatahash" xmlns:w16se="http://schemas.microsoft.com/office/word/2015/wordml/symex" xmlns:wpg="http://schemas.microsoft.com/office/word/2010/wordprocessingGroup" xmlns:wpi="http://schemas.microsoft.com/office/word/2010/wordprocessingInk" xmlns:wne="http://schemas.microsoft.com/office/word/2006/wordml" xmlns:wps="http://schemas.microsoft.com/office/word/2010/wordprocessingShape" mc:Ignorable="w14 w15 w16se w16cid w16 w16cex w16sdtdh wp14">
+<w:numbering xmlns:wpc="http://schemas.microsoft.com/office/word/2010/wordprocessingCanvas" xmlns:cx="http://schemas.microsoft.com/office/drawing/2014/chartex" xmlns:cx1="http://schemas.microsoft.com/office/drawing/2015/9/8/chartex" xmlns:cx2="http://schemas.microsoft.com/office/drawing/2015/10/21/chartex" xmlns:cx3="http://schemas.microsoft.com/office/drawing/2016/5/9/chartex" xmlns:cx4="http://schemas.microsoft.com/office/drawing/2016/5/10/chartex" xmlns:cx5="http://schemas.microsoft.com/office/drawing/2016/5/11/chartex" xmlns:cx6="http://schemas.microsoft.com/office/drawing/2016/5/12/chartex" xmlns:cx7="http://schemas.microsoft.com/office/drawing/2016/5/13/chartex" xmlns:cx8="http://schemas.microsoft.com/office/drawing/2016/5/14/chartex" xmlns:mc="http://schemas.openxmlformats.org/markup-compatibility/2006" xmlns:aink="http://schemas.microsoft.com/office/drawing/2016/ink" xmlns:am3d="http://schemas.microsoft.com/office/drawing/2017/model3d" xmlns:o="urn:schemas-microsoft-com:office:office" xmlns:oel="http://schemas.microsoft.com/office/2019/extlst" xmlns:r="http://schemas.openxmlformats.org/officeDocument/2006/relationships" xmlns:m="http://schemas.openxmlformats.org/officeDocument/2006/math" xmlns:v="urn:schemas-microsoft-com:vml" xmlns:wp14="http://schemas.microsoft.com/office/word/2010/wordprocessingDrawing" xmlns:wp="http://schemas.openxmlformats.org/drawingml/2006/wordprocessingDrawing" xmlns:w10="urn:schemas-microsoft-com:office:word" xmlns:w="http://schemas.openxmlformats.org/wordprocessingml/2006/main" xmlns:w14="http://schemas.microsoft.com/office/word/2010/wordml" xmlns:w15="http://schemas.microsoft.com/office/word/2012/wordml" xmlns:w16cex="http://schemas.microsoft.com/office/word/2018/wordml/cex" xmlns:w16cid="http://schemas.microsoft.com/office/word/2016/wordml/cid" xmlns:w16="http://schemas.microsoft.com/office/word/2018/wordml" xmlns:w16sdtdh="http://schemas.microsoft.com/office/word/2020/wordml/sdtdatahash" xmlns:w16se="http://schemas.microsoft.com/office/word/2015/wordml/symex" xmlns:wpg="http://schemas.microsoft.com/office/word/2010/wordprocessingGroup" xmlns:wpi="http://schemas.microsoft.com/office/word/2010/wordprocessingInk" xmlns:wne="http://schemas.microsoft.com/office/word/2006/wordml" xmlns:wps="http://schemas.microsoft.com/office/word/2010/wordprocessingShape" mc:Ignorable="w14 w15 w16se w16cid w16 w16cex w16sdtdh wp14">
   <w:abstractNum w:abstractNumId="0" w15:restartNumberingAfterBreak="0">
     <w:nsid w:val="1125757E"/>
     <w:multiLevelType w:val="hybridMultilevel"/>

--- a/작업일지/06_01.docx
+++ b/작업일지/06_01.docx
@@ -109,6 +109,7 @@
               </w:rPr>
               <w:t xml:space="preserve">019180046 </w:t>
             </w:r>
+            <w:proofErr w:type="spellStart"/>
             <w:r>
               <w:rPr>
                 <w:rFonts w:hint="eastAsia"/>
@@ -117,6 +118,7 @@
               </w:rPr>
               <w:t>김강휘</w:t>
             </w:r>
+            <w:proofErr w:type="spellEnd"/>
           </w:p>
           <w:p>
             <w:pPr>
@@ -170,6 +172,7 @@
                 <w:sz w:val="22"/>
               </w:rPr>
             </w:pPr>
+            <w:proofErr w:type="spellStart"/>
             <w:r>
               <w:rPr>
                 <w:rFonts w:hint="eastAsia"/>
@@ -178,6 +181,7 @@
               </w:rPr>
               <w:t>팀명</w:t>
             </w:r>
+            <w:proofErr w:type="spellEnd"/>
           </w:p>
         </w:tc>
         <w:tc>
@@ -193,6 +197,7 @@
                 <w:szCs w:val="28"/>
               </w:rPr>
             </w:pPr>
+            <w:proofErr w:type="spellStart"/>
             <w:r>
               <w:rPr>
                 <w:sz w:val="28"/>
@@ -200,6 +205,7 @@
               </w:rPr>
               <w:t>Survil</w:t>
             </w:r>
+            <w:proofErr w:type="spellEnd"/>
           </w:p>
         </w:tc>
       </w:tr>
@@ -489,6 +495,7 @@
                 <w:b/>
               </w:rPr>
             </w:pPr>
+            <w:proofErr w:type="spellStart"/>
             <w:r>
               <w:rPr>
                 <w:rFonts w:hint="eastAsia"/>
@@ -496,6 +503,7 @@
               </w:rPr>
               <w:t>김강휘</w:t>
             </w:r>
+            <w:proofErr w:type="spellEnd"/>
             <w:r>
               <w:rPr>
                 <w:rFonts w:hint="eastAsia"/>
@@ -632,14 +640,13 @@
       </w:pPr>
       <w:r>
         <w:rPr>
-          <w:noProof/>
           <w:sz w:val="22"/>
         </w:rPr>
         <w:drawing>
-          <wp:inline distT="0" distB="0" distL="0" distR="0" wp14:anchorId="794E6065" wp14:editId="300AD988">
-            <wp:extent cx="6645910" cy="3769995"/>
-            <wp:effectExtent l="0" t="0" r="2540" b="1905"/>
-            <wp:docPr id="424352233" name="그림 1" descr="텍스트, 스크린샷, 직사각형이(가) 표시된 사진&#10;&#10;자동 생성된 설명"/>
+          <wp:inline distT="0" distB="0" distL="0" distR="0" wp14:anchorId="09CFE3A3" wp14:editId="5499BD48">
+            <wp:extent cx="6645910" cy="3736340"/>
+            <wp:effectExtent l="0" t="0" r="2540" b="0"/>
+            <wp:docPr id="1741267886" name="그림 1" descr="텍스트, 스크린샷이(가) 표시된 사진&#10;&#10;자동 생성된 설명"/>
             <wp:cNvGraphicFramePr>
               <a:graphicFrameLocks xmlns:a="http://schemas.openxmlformats.org/drawingml/2006/main" noChangeAspect="1"/>
             </wp:cNvGraphicFramePr>
@@ -647,7 +654,7 @@
               <a:graphicData uri="http://schemas.openxmlformats.org/drawingml/2006/picture">
                 <pic:pic xmlns:pic="http://schemas.openxmlformats.org/drawingml/2006/picture">
                   <pic:nvPicPr>
-                    <pic:cNvPr id="424352233" name="그림 1" descr="텍스트, 스크린샷, 직사각형이(가) 표시된 사진&#10;&#10;자동 생성된 설명"/>
+                    <pic:cNvPr id="1741267886" name="그림 1" descr="텍스트, 스크린샷이(가) 표시된 사진&#10;&#10;자동 생성된 설명"/>
                     <pic:cNvPicPr/>
                   </pic:nvPicPr>
                   <pic:blipFill>
@@ -659,7 +666,7 @@
                   <pic:spPr>
                     <a:xfrm>
                       <a:off x="0" y="0"/>
-                      <a:ext cx="6645910" cy="3769995"/>
+                      <a:ext cx="6645910" cy="3736340"/>
                     </a:xfrm>
                     <a:prstGeom prst="rect">
                       <a:avLst/>
@@ -769,6 +776,7 @@
           <w:szCs w:val="32"/>
         </w:rPr>
       </w:pPr>
+      <w:proofErr w:type="spellStart"/>
       <w:r>
         <w:rPr>
           <w:rFonts w:hint="eastAsia"/>
@@ -777,6 +785,7 @@
         </w:rPr>
         <w:t>김강휘</w:t>
       </w:r>
+      <w:proofErr w:type="spellEnd"/>
       <w:r>
         <w:rPr>
           <w:sz w:val="22"/>
@@ -902,7 +911,25 @@
           <w:bCs/>
           <w:sz w:val="22"/>
         </w:rPr>
-        <w:t xml:space="preserve">에서 마을 버튼을 누르거나 직접 이동 시키거나 선택지에서 호위를 선택했다면 </w:t>
+        <w:t xml:space="preserve">에서 마을 버튼을 누르거나 직접 </w:t>
+      </w:r>
+      <w:proofErr w:type="gramStart"/>
+      <w:r>
+        <w:rPr>
+          <w:rFonts w:hint="eastAsia"/>
+          <w:bCs/>
+          <w:sz w:val="22"/>
+        </w:rPr>
+        <w:t>이동 시키거나</w:t>
+      </w:r>
+      <w:proofErr w:type="gramEnd"/>
+      <w:r>
+        <w:rPr>
+          <w:rFonts w:hint="eastAsia"/>
+          <w:bCs/>
+          <w:sz w:val="22"/>
+        </w:rPr>
+        <w:t xml:space="preserve"> 선택지에서 호위를 선택했다면 </w:t>
       </w:r>
     </w:p>
     <w:p>
@@ -978,8 +1005,18 @@
           <w:bCs/>
           <w:sz w:val="22"/>
         </w:rPr>
-        <w:t>마을 범위 내에서 휴지통 버튼을 누른다면 다시 시민으로 돌아감</w:t>
-      </w:r>
+        <w:t xml:space="preserve">마을 범위 내에서 휴지통 버튼을 누른다면 다시 시민으로 </w:t>
+      </w:r>
+      <w:proofErr w:type="spellStart"/>
+      <w:r>
+        <w:rPr>
+          <w:rFonts w:hint="eastAsia"/>
+          <w:bCs/>
+          <w:sz w:val="22"/>
+        </w:rPr>
+        <w:t>돌아감</w:t>
+      </w:r>
+      <w:proofErr w:type="spellEnd"/>
     </w:p>
     <w:p>
       <w:pPr>
@@ -1249,7 +1286,23 @@
           <w:rFonts w:hint="eastAsia"/>
           <w:sz w:val="22"/>
         </w:rPr>
-        <w:t>B버튼과 뒤로가기 버튼</w:t>
+        <w:t xml:space="preserve">B버튼과 </w:t>
+      </w:r>
+      <w:proofErr w:type="spellStart"/>
+      <w:r>
+        <w:rPr>
+          <w:rFonts w:hint="eastAsia"/>
+          <w:sz w:val="22"/>
+        </w:rPr>
+        <w:t>뒤로가기</w:t>
+      </w:r>
+      <w:proofErr w:type="spellEnd"/>
+      <w:r>
+        <w:rPr>
+          <w:rFonts w:hint="eastAsia"/>
+          <w:sz w:val="22"/>
+        </w:rPr>
+        <w:t xml:space="preserve"> 버튼</w:t>
       </w:r>
       <w:r>
         <w:rPr>
@@ -1262,7 +1315,15 @@
           <w:rFonts w:hint="eastAsia"/>
           <w:sz w:val="22"/>
         </w:rPr>
-        <w:t xml:space="preserve"> b</w:t>
+        <w:t xml:space="preserve"> </w:t>
+      </w:r>
+      <w:proofErr w:type="spellStart"/>
+      <w:r>
+        <w:rPr>
+          <w:rFonts w:hint="eastAsia"/>
+          <w:sz w:val="22"/>
+        </w:rPr>
+        <w:t>b</w:t>
       </w:r>
       <w:r>
         <w:rPr>
@@ -1283,6 +1344,7 @@
         </w:rPr>
         <w:t>ode</w:t>
       </w:r>
+      <w:proofErr w:type="spellEnd"/>
       <w:r>
         <w:rPr>
           <w:rFonts w:hint="eastAsia"/>
@@ -1522,12 +1584,21 @@
                 <w:sz w:val="22"/>
               </w:rPr>
             </w:pPr>
+            <w:proofErr w:type="spellStart"/>
             <w:r>
               <w:rPr>
                 <w:rFonts w:hint="eastAsia"/>
                 <w:sz w:val="22"/>
               </w:rPr>
-              <w:t>김강휘:</w:t>
+              <w:t>김강휘</w:t>
+            </w:r>
+            <w:proofErr w:type="spellEnd"/>
+            <w:r>
+              <w:rPr>
+                <w:rFonts w:hint="eastAsia"/>
+                <w:sz w:val="22"/>
+              </w:rPr>
+              <w:t>:</w:t>
             </w:r>
             <w:r>
               <w:rPr>

--- a/작업일지/06_01.docx
+++ b/작업일지/06_01.docx
@@ -569,33 +569,20 @@
                 <w:rFonts w:hint="eastAsia"/>
                 <w:b/>
               </w:rPr>
-              <w:t>건물U</w:t>
-            </w:r>
-            <w:r>
-              <w:rPr>
-                <w:b/>
-              </w:rPr>
-              <w:t>I</w:t>
+              <w:t>U</w:t>
+            </w:r>
+            <w:r>
+              <w:rPr>
+                <w:b/>
+              </w:rPr>
+              <w:t xml:space="preserve">I </w:t>
             </w:r>
             <w:r>
               <w:rPr>
                 <w:rFonts w:hint="eastAsia"/>
                 <w:b/>
               </w:rPr>
-              <w:t>추가,</w:t>
-            </w:r>
-            <w:r>
-              <w:rPr>
-                <w:b/>
-              </w:rPr>
-              <w:t xml:space="preserve"> </w:t>
-            </w:r>
-            <w:r>
-              <w:rPr>
-                <w:rFonts w:hint="eastAsia"/>
-                <w:b/>
-              </w:rPr>
-              <w:t>기능 추가.</w:t>
+              <w:t>오류 수정.</w:t>
             </w:r>
           </w:p>
         </w:tc>
@@ -640,6 +627,7 @@
       </w:pPr>
       <w:r>
         <w:rPr>
+          <w:noProof/>
           <w:sz w:val="22"/>
         </w:rPr>
         <w:drawing>
@@ -911,25 +899,7 @@
           <w:bCs/>
           <w:sz w:val="22"/>
         </w:rPr>
-        <w:t xml:space="preserve">에서 마을 버튼을 누르거나 직접 </w:t>
-      </w:r>
-      <w:proofErr w:type="gramStart"/>
-      <w:r>
-        <w:rPr>
-          <w:rFonts w:hint="eastAsia"/>
-          <w:bCs/>
-          <w:sz w:val="22"/>
-        </w:rPr>
-        <w:t>이동 시키거나</w:t>
-      </w:r>
-      <w:proofErr w:type="gramEnd"/>
-      <w:r>
-        <w:rPr>
-          <w:rFonts w:hint="eastAsia"/>
-          <w:bCs/>
-          <w:sz w:val="22"/>
-        </w:rPr>
-        <w:t xml:space="preserve"> 선택지에서 호위를 선택했다면 </w:t>
+        <w:t xml:space="preserve">에서 마을 버튼을 누르거나 직접 이동시키거나 선택지에서 호위를 선택했다면 </w:t>
       </w:r>
     </w:p>
     <w:p>
@@ -1149,6 +1119,23 @@
     <w:p>
       <w:pPr>
         <w:rPr>
+          <w:bCs/>
+          <w:sz w:val="22"/>
+        </w:rPr>
+      </w:pPr>
+    </w:p>
+    <w:p>
+      <w:pPr>
+        <w:rPr>
+          <w:rFonts w:hint="eastAsia"/>
+          <w:bCs/>
+          <w:sz w:val="22"/>
+        </w:rPr>
+      </w:pPr>
+    </w:p>
+    <w:p>
+      <w:pPr>
+        <w:rPr>
           <w:sz w:val="22"/>
         </w:rPr>
       </w:pPr>
@@ -1158,6 +1145,7 @@
           <w:sz w:val="32"/>
           <w:szCs w:val="32"/>
         </w:rPr>
+        <w:lastRenderedPageBreak/>
         <w:t>김지호</w:t>
       </w:r>
       <w:r>
@@ -1176,77 +1164,70 @@
     <w:p>
       <w:pPr>
         <w:rPr>
-          <w:sz w:val="22"/>
-        </w:rPr>
-      </w:pPr>
-      <w:r>
-        <w:rPr>
-          <w:noProof/>
-          <w:sz w:val="22"/>
-        </w:rPr>
-        <w:lastRenderedPageBreak/>
-        <w:drawing>
-          <wp:inline distT="0" distB="0" distL="0" distR="0" wp14:anchorId="1F6660DC" wp14:editId="1E588F8B">
-            <wp:extent cx="1478915" cy="2465070"/>
-            <wp:effectExtent l="0" t="0" r="6985" b="0"/>
-            <wp:docPr id="2092210202" name="그림 1"/>
-            <wp:cNvGraphicFramePr>
-              <a:graphicFrameLocks xmlns:a="http://schemas.openxmlformats.org/drawingml/2006/main" noChangeAspect="1"/>
-            </wp:cNvGraphicFramePr>
-            <a:graphic xmlns:a="http://schemas.openxmlformats.org/drawingml/2006/main">
-              <a:graphicData uri="http://schemas.openxmlformats.org/drawingml/2006/picture">
-                <pic:pic xmlns:pic="http://schemas.openxmlformats.org/drawingml/2006/picture">
-                  <pic:nvPicPr>
-                    <pic:cNvPr id="0" name="Picture 1"/>
-                    <pic:cNvPicPr>
-                      <a:picLocks noChangeAspect="1" noChangeArrowheads="1"/>
-                    </pic:cNvPicPr>
-                  </pic:nvPicPr>
-                  <pic:blipFill>
-                    <a:blip r:embed="rId12">
-                      <a:extLst>
-                        <a:ext uri="{28A0092B-C50C-407E-A947-70E740481C1C}">
-                          <a14:useLocalDpi xmlns:a14="http://schemas.microsoft.com/office/drawing/2010/main" val="0"/>
-                        </a:ext>
-                      </a:extLst>
-                    </a:blip>
-                    <a:srcRect/>
-                    <a:stretch>
-                      <a:fillRect/>
-                    </a:stretch>
-                  </pic:blipFill>
-                  <pic:spPr bwMode="auto">
-                    <a:xfrm>
-                      <a:off x="0" y="0"/>
-                      <a:ext cx="1478915" cy="2465070"/>
-                    </a:xfrm>
-                    <a:prstGeom prst="rect">
-                      <a:avLst/>
-                    </a:prstGeom>
-                    <a:noFill/>
-                    <a:ln>
-                      <a:noFill/>
-                    </a:ln>
-                  </pic:spPr>
-                </pic:pic>
-              </a:graphicData>
-            </a:graphic>
-          </wp:inline>
-        </w:drawing>
+          <w:rFonts w:hint="eastAsia"/>
+          <w:sz w:val="22"/>
+        </w:rPr>
+      </w:pPr>
+      <w:r>
+        <w:rPr>
+          <w:rFonts w:hint="eastAsia"/>
+          <w:sz w:val="22"/>
+        </w:rPr>
+        <w:t>연구소를 건설해야 연구를 진행할 수 있게 했다.</w:t>
+      </w:r>
+      <w:r>
+        <w:rPr>
+          <w:sz w:val="22"/>
+        </w:rPr>
+        <w:t xml:space="preserve"> </w:t>
+      </w:r>
+      <w:r>
+        <w:rPr>
+          <w:rFonts w:hint="eastAsia"/>
+          <w:sz w:val="22"/>
+        </w:rPr>
+        <w:t>아직 연구는 구현하지 않았다.</w:t>
       </w:r>
     </w:p>
     <w:p>
       <w:pPr>
         <w:rPr>
-          <w:sz w:val="22"/>
-        </w:rPr>
-      </w:pPr>
-      <w:r>
-        <w:rPr>
           <w:rFonts w:hint="eastAsia"/>
           <w:sz w:val="22"/>
         </w:rPr>
-        <w:t xml:space="preserve">모든 건물 버튼에 건물 상세설명 </w:t>
+      </w:pPr>
+      <w:r>
+        <w:rPr>
+          <w:rFonts w:hint="eastAsia"/>
+          <w:sz w:val="22"/>
+        </w:rPr>
+        <w:t>연구,</w:t>
+      </w:r>
+      <w:r>
+        <w:rPr>
+          <w:sz w:val="22"/>
+        </w:rPr>
+        <w:t xml:space="preserve"> </w:t>
+      </w:r>
+      <w:r>
+        <w:rPr>
+          <w:rFonts w:hint="eastAsia"/>
+          <w:sz w:val="22"/>
+        </w:rPr>
+        <w:t>건설</w:t>
+      </w:r>
+      <w:r>
+        <w:rPr>
+          <w:sz w:val="22"/>
+        </w:rPr>
+        <w:t xml:space="preserve"> </w:t>
+      </w:r>
+      <w:r>
+        <w:rPr>
+          <w:rFonts w:hint="eastAsia"/>
+          <w:sz w:val="22"/>
+        </w:rPr>
+        <w:t xml:space="preserve">등 </w:t>
       </w:r>
       <w:r>
         <w:rPr>
@@ -1259,20 +1240,7 @@
           <w:rFonts w:hint="eastAsia"/>
           <w:sz w:val="22"/>
         </w:rPr>
-        <w:t>추가.</w:t>
-      </w:r>
-      <w:r>
-        <w:rPr>
-          <w:sz w:val="22"/>
-        </w:rPr>
-        <w:t xml:space="preserve"> </w:t>
-      </w:r>
-      <w:r>
-        <w:rPr>
-          <w:rFonts w:hint="eastAsia"/>
-          <w:sz w:val="22"/>
-        </w:rPr>
-        <w:t>비용과 부족한 자원을 알려준다.</w:t>
+        <w:t>가 여러 개 켜지고 동시에 실행되던 오류를 해결했다.</w:t>
       </w:r>
     </w:p>
     <w:p>
@@ -1281,81 +1249,11 @@
           <w:sz w:val="22"/>
         </w:rPr>
       </w:pPr>
-      <w:r>
-        <w:rPr>
-          <w:rFonts w:hint="eastAsia"/>
-          <w:sz w:val="22"/>
-        </w:rPr>
-        <w:t xml:space="preserve">B버튼과 </w:t>
-      </w:r>
-      <w:proofErr w:type="spellStart"/>
-      <w:r>
-        <w:rPr>
-          <w:rFonts w:hint="eastAsia"/>
-          <w:sz w:val="22"/>
-        </w:rPr>
-        <w:t>뒤로가기</w:t>
-      </w:r>
-      <w:proofErr w:type="spellEnd"/>
-      <w:r>
-        <w:rPr>
-          <w:rFonts w:hint="eastAsia"/>
-          <w:sz w:val="22"/>
-        </w:rPr>
-        <w:t xml:space="preserve"> 버튼</w:t>
-      </w:r>
-      <w:r>
-        <w:rPr>
-          <w:sz w:val="22"/>
-        </w:rPr>
-        <w:t>,</w:t>
-      </w:r>
-      <w:r>
-        <w:rPr>
-          <w:rFonts w:hint="eastAsia"/>
-          <w:sz w:val="22"/>
-        </w:rPr>
-        <w:t xml:space="preserve"> </w:t>
-      </w:r>
-      <w:proofErr w:type="spellStart"/>
-      <w:r>
-        <w:rPr>
-          <w:rFonts w:hint="eastAsia"/>
-          <w:sz w:val="22"/>
-        </w:rPr>
-        <w:t>b</w:t>
-      </w:r>
-      <w:r>
-        <w:rPr>
-          <w:sz w:val="22"/>
-        </w:rPr>
-        <w:t>uild</w:t>
-      </w:r>
-      <w:r>
-        <w:rPr>
-          <w:rFonts w:hint="eastAsia"/>
-          <w:sz w:val="22"/>
-        </w:rPr>
-        <w:t>m</w:t>
-      </w:r>
-      <w:r>
-        <w:rPr>
-          <w:sz w:val="22"/>
-        </w:rPr>
-        <w:t>ode</w:t>
-      </w:r>
-      <w:proofErr w:type="spellEnd"/>
-      <w:r>
-        <w:rPr>
-          <w:rFonts w:hint="eastAsia"/>
-          <w:sz w:val="22"/>
-        </w:rPr>
-        <w:t>와 연결하였다.</w:t>
-      </w:r>
     </w:p>
     <w:p>
       <w:pPr>
         <w:rPr>
+          <w:rFonts w:hint="eastAsia"/>
           <w:sz w:val="22"/>
         </w:rPr>
       </w:pPr>
